--- a/ap latin dbg summary.docx
+++ b/ap latin dbg summary.docx
@@ -1,6 +1,6 @@
 
 <file path=word/document.xml><?xml version="1.0" encoding="utf-8"?>
-<w:document xmlns:wpc="http://schemas.microsoft.com/office/word/2010/wordprocessingCanvas" xmlns:cx="http://schemas.microsoft.com/office/drawing/2014/chartex" xmlns:cx1="http://schemas.microsoft.com/office/drawing/2015/9/8/chartex" xmlns:mc="http://schemas.openxmlformats.org/markup-compatibility/2006" xmlns:o="urn:schemas-microsoft-com:office:office" xmlns:r="http://schemas.openxmlformats.org/officeDocument/2006/relationships" xmlns:m="http://schemas.openxmlformats.org/officeDocument/2006/math" xmlns:v="urn:schemas-microsoft-com:vml" xmlns:wp14="http://schemas.microsoft.com/office/word/2010/wordprocessingDrawing" xmlns:wp="http://schemas.openxmlformats.org/drawingml/2006/wordprocessingDrawing" xmlns:w10="urn:schemas-microsoft-com:office:word" xmlns:w="http://schemas.openxmlformats.org/wordprocessingml/2006/main" xmlns:w14="http://schemas.microsoft.com/office/word/2010/wordml" xmlns:w15="http://schemas.microsoft.com/office/word/2012/wordml" xmlns:w16se="http://schemas.microsoft.com/office/word/2015/wordml/symex" xmlns:wpg="http://schemas.microsoft.com/office/word/2010/wordprocessingGroup" xmlns:wpi="http://schemas.microsoft.com/office/word/2010/wordprocessingInk" xmlns:wne="http://schemas.microsoft.com/office/word/2006/wordml" xmlns:wps="http://schemas.microsoft.com/office/word/2010/wordprocessingShape" mc:Ignorable="w14 w15 w16se wp14">
+<w:document xmlns:wpc="http://schemas.microsoft.com/office/word/2010/wordprocessingCanvas" xmlns:cx="http://schemas.microsoft.com/office/drawing/2014/chartex" xmlns:cx1="http://schemas.microsoft.com/office/drawing/2015/9/8/chartex" xmlns:cx2="http://schemas.microsoft.com/office/drawing/2015/10/21/chartex" xmlns:cx3="http://schemas.microsoft.com/office/drawing/2016/5/9/chartex" xmlns:cx4="http://schemas.microsoft.com/office/drawing/2016/5/10/chartex" xmlns:cx5="http://schemas.microsoft.com/office/drawing/2016/5/11/chartex" xmlns:cx6="http://schemas.microsoft.com/office/drawing/2016/5/12/chartex" xmlns:cx7="http://schemas.microsoft.com/office/drawing/2016/5/13/chartex" xmlns:cx8="http://schemas.microsoft.com/office/drawing/2016/5/14/chartex" xmlns:mc="http://schemas.openxmlformats.org/markup-compatibility/2006" xmlns:aink="http://schemas.microsoft.com/office/drawing/2016/ink" xmlns:am3d="http://schemas.microsoft.com/office/drawing/2017/model3d" xmlns:o="urn:schemas-microsoft-com:office:office" xmlns:r="http://schemas.openxmlformats.org/officeDocument/2006/relationships" xmlns:m="http://schemas.openxmlformats.org/officeDocument/2006/math" xmlns:v="urn:schemas-microsoft-com:vml" xmlns:wp14="http://schemas.microsoft.com/office/word/2010/wordprocessingDrawing" xmlns:wp="http://schemas.openxmlformats.org/drawingml/2006/wordprocessingDrawing" xmlns:w10="urn:schemas-microsoft-com:office:word" xmlns:w="http://schemas.openxmlformats.org/wordprocessingml/2006/main" xmlns:w14="http://schemas.microsoft.com/office/word/2010/wordml" xmlns:w15="http://schemas.microsoft.com/office/word/2012/wordml" xmlns:w16cex="http://schemas.microsoft.com/office/word/2018/wordml/cex" xmlns:w16cid="http://schemas.microsoft.com/office/word/2016/wordml/cid" xmlns:w16="http://schemas.microsoft.com/office/word/2018/wordml" xmlns:w16sdtdh="http://schemas.microsoft.com/office/word/2020/wordml/sdtdatahash" xmlns:w16se="http://schemas.microsoft.com/office/word/2015/wordml/symex" xmlns:wpg="http://schemas.microsoft.com/office/word/2010/wordprocessingGroup" xmlns:wpi="http://schemas.microsoft.com/office/word/2010/wordprocessingInk" xmlns:wne="http://schemas.microsoft.com/office/word/2006/wordml" xmlns:wps="http://schemas.microsoft.com/office/word/2010/wordprocessingShape" mc:Ignorable="w14 w15 w16se w16cid w16 w16cex w16sdtdh wp14">
   <w:body>
     <w:p>
       <w:pPr>
@@ -53,413 +53,605 @@
         <w:t xml:space="preserve">Gallia </w:t>
       </w:r>
       <w:proofErr w:type="spellStart"/>
+      <w:r>
+        <w:rPr>
+          <w:rFonts w:ascii="Palatino Linotype" w:hAnsi="Palatino Linotype"/>
+          <w:b/>
+          <w:sz w:val="24"/>
+          <w:szCs w:val="24"/>
+        </w:rPr>
+        <w:t>est</w:t>
+      </w:r>
+      <w:proofErr w:type="spellEnd"/>
+      <w:r>
+        <w:rPr>
+          <w:rFonts w:ascii="Palatino Linotype" w:hAnsi="Palatino Linotype"/>
+          <w:b/>
+          <w:sz w:val="24"/>
+          <w:szCs w:val="24"/>
+        </w:rPr>
+        <w:t xml:space="preserve"> </w:t>
+      </w:r>
+      <w:proofErr w:type="spellStart"/>
+      <w:r>
+        <w:rPr>
+          <w:rFonts w:ascii="Palatino Linotype" w:hAnsi="Palatino Linotype"/>
+          <w:b/>
+          <w:sz w:val="24"/>
+          <w:szCs w:val="24"/>
+        </w:rPr>
+        <w:t>omnis</w:t>
+      </w:r>
+      <w:proofErr w:type="spellEnd"/>
+      <w:r>
+        <w:rPr>
+          <w:rFonts w:ascii="Palatino Linotype" w:hAnsi="Palatino Linotype"/>
+          <w:b/>
+          <w:sz w:val="24"/>
+          <w:szCs w:val="24"/>
+        </w:rPr>
+        <w:t xml:space="preserve"> divisa in </w:t>
+      </w:r>
+      <w:proofErr w:type="spellStart"/>
+      <w:r>
+        <w:rPr>
+          <w:rFonts w:ascii="Palatino Linotype" w:hAnsi="Palatino Linotype"/>
+          <w:b/>
+          <w:sz w:val="24"/>
+          <w:szCs w:val="24"/>
+        </w:rPr>
+        <w:t>partēs</w:t>
+      </w:r>
+      <w:proofErr w:type="spellEnd"/>
+      <w:r>
+        <w:rPr>
+          <w:rFonts w:ascii="Palatino Linotype" w:hAnsi="Palatino Linotype"/>
+          <w:b/>
+          <w:sz w:val="24"/>
+          <w:szCs w:val="24"/>
+        </w:rPr>
+        <w:t xml:space="preserve"> </w:t>
+      </w:r>
+      <w:proofErr w:type="spellStart"/>
+      <w:r>
+        <w:rPr>
+          <w:rFonts w:ascii="Palatino Linotype" w:hAnsi="Palatino Linotype"/>
+          <w:b/>
+          <w:sz w:val="24"/>
+          <w:szCs w:val="24"/>
+        </w:rPr>
+        <w:t>trēs</w:t>
+      </w:r>
+      <w:proofErr w:type="spellEnd"/>
+      <w:r>
+        <w:rPr>
+          <w:rFonts w:ascii="Palatino Linotype" w:hAnsi="Palatino Linotype"/>
+          <w:b/>
+          <w:sz w:val="24"/>
+          <w:szCs w:val="24"/>
+        </w:rPr>
+        <w:t xml:space="preserve">, </w:t>
+      </w:r>
+      <w:proofErr w:type="spellStart"/>
+      <w:r>
+        <w:rPr>
+          <w:rFonts w:ascii="Palatino Linotype" w:hAnsi="Palatino Linotype"/>
+          <w:b/>
+          <w:sz w:val="24"/>
+          <w:szCs w:val="24"/>
+        </w:rPr>
+        <w:t>qu</w:t>
+      </w:r>
+      <w:r>
+        <w:rPr>
+          <w:rFonts w:ascii="Palatino Linotype" w:hAnsi="Palatino Linotype"/>
+          <w:b/>
+          <w:sz w:val="24"/>
+          <w:szCs w:val="24"/>
+        </w:rPr>
+        <w:t>ārum</w:t>
+      </w:r>
+      <w:proofErr w:type="spellEnd"/>
+      <w:r>
+        <w:rPr>
+          <w:rFonts w:ascii="Palatino Linotype" w:hAnsi="Palatino Linotype"/>
+          <w:b/>
+          <w:sz w:val="24"/>
+          <w:szCs w:val="24"/>
+        </w:rPr>
+        <w:t xml:space="preserve"> </w:t>
+      </w:r>
+      <w:proofErr w:type="spellStart"/>
+      <w:r>
+        <w:rPr>
+          <w:rFonts w:ascii="Palatino Linotype" w:hAnsi="Palatino Linotype"/>
+          <w:b/>
+          <w:sz w:val="24"/>
+          <w:szCs w:val="24"/>
+        </w:rPr>
+        <w:t>ū</w:t>
+      </w:r>
+      <w:r>
+        <w:rPr>
+          <w:rFonts w:ascii="Palatino Linotype" w:hAnsi="Palatino Linotype"/>
+          <w:b/>
+          <w:sz w:val="24"/>
+          <w:szCs w:val="24"/>
+        </w:rPr>
+        <w:t>nam</w:t>
+      </w:r>
+      <w:proofErr w:type="spellEnd"/>
+      <w:r>
+        <w:rPr>
+          <w:rFonts w:ascii="Palatino Linotype" w:hAnsi="Palatino Linotype"/>
+          <w:b/>
+          <w:sz w:val="24"/>
+          <w:szCs w:val="24"/>
+        </w:rPr>
+        <w:t xml:space="preserve"> </w:t>
+      </w:r>
+      <w:proofErr w:type="spellStart"/>
+      <w:r>
+        <w:rPr>
+          <w:rFonts w:ascii="Palatino Linotype" w:hAnsi="Palatino Linotype"/>
+          <w:b/>
+          <w:sz w:val="24"/>
+          <w:szCs w:val="24"/>
+        </w:rPr>
+        <w:t>incolunt</w:t>
+      </w:r>
+      <w:proofErr w:type="spellEnd"/>
+      <w:r>
+        <w:rPr>
+          <w:rFonts w:ascii="Palatino Linotype" w:hAnsi="Palatino Linotype"/>
+          <w:b/>
+          <w:sz w:val="24"/>
+          <w:szCs w:val="24"/>
+        </w:rPr>
+        <w:t xml:space="preserve"> Belgae, </w:t>
+      </w:r>
+      <w:proofErr w:type="spellStart"/>
+      <w:r>
+        <w:rPr>
+          <w:rFonts w:ascii="Palatino Linotype" w:hAnsi="Palatino Linotype"/>
+          <w:b/>
+          <w:sz w:val="24"/>
+          <w:szCs w:val="24"/>
+        </w:rPr>
+        <w:t>aliam</w:t>
+      </w:r>
+      <w:proofErr w:type="spellEnd"/>
+      <w:r>
+        <w:rPr>
+          <w:rFonts w:ascii="Palatino Linotype" w:hAnsi="Palatino Linotype"/>
+          <w:b/>
+          <w:sz w:val="24"/>
+          <w:szCs w:val="24"/>
+        </w:rPr>
+        <w:t xml:space="preserve"> </w:t>
+      </w:r>
+      <w:proofErr w:type="spellStart"/>
+      <w:r>
+        <w:rPr>
+          <w:rFonts w:ascii="Palatino Linotype" w:hAnsi="Palatino Linotype"/>
+          <w:b/>
+          <w:sz w:val="24"/>
+          <w:szCs w:val="24"/>
+        </w:rPr>
+        <w:t>Aquitanī</w:t>
+      </w:r>
+      <w:proofErr w:type="spellEnd"/>
+      <w:r>
+        <w:rPr>
+          <w:rFonts w:ascii="Palatino Linotype" w:hAnsi="Palatino Linotype"/>
+          <w:b/>
+          <w:sz w:val="24"/>
+          <w:szCs w:val="24"/>
+        </w:rPr>
+        <w:t xml:space="preserve">, </w:t>
+      </w:r>
+      <w:proofErr w:type="spellStart"/>
+      <w:r>
+        <w:rPr>
+          <w:rFonts w:ascii="Palatino Linotype" w:hAnsi="Palatino Linotype"/>
+          <w:b/>
+          <w:sz w:val="24"/>
+          <w:szCs w:val="24"/>
+        </w:rPr>
+        <w:t>tertiam</w:t>
+      </w:r>
+      <w:proofErr w:type="spellEnd"/>
+      <w:r>
+        <w:rPr>
+          <w:rFonts w:ascii="Palatino Linotype" w:hAnsi="Palatino Linotype"/>
+          <w:b/>
+          <w:sz w:val="24"/>
+          <w:szCs w:val="24"/>
+        </w:rPr>
+        <w:t xml:space="preserve"> qui </w:t>
+      </w:r>
+      <w:proofErr w:type="spellStart"/>
+      <w:r>
+        <w:rPr>
+          <w:rFonts w:ascii="Palatino Linotype" w:hAnsi="Palatino Linotype"/>
+          <w:b/>
+          <w:sz w:val="24"/>
+          <w:szCs w:val="24"/>
+        </w:rPr>
+        <w:t>ipsōrum</w:t>
+      </w:r>
+      <w:proofErr w:type="spellEnd"/>
+      <w:r>
+        <w:rPr>
+          <w:rFonts w:ascii="Palatino Linotype" w:hAnsi="Palatino Linotype"/>
+          <w:b/>
+          <w:sz w:val="24"/>
+          <w:szCs w:val="24"/>
+        </w:rPr>
+        <w:t xml:space="preserve"> </w:t>
+      </w:r>
+      <w:proofErr w:type="spellStart"/>
+      <w:r>
+        <w:rPr>
+          <w:rFonts w:ascii="Palatino Linotype" w:hAnsi="Palatino Linotype"/>
+          <w:b/>
+          <w:sz w:val="24"/>
+          <w:szCs w:val="24"/>
+        </w:rPr>
+        <w:t>linguā</w:t>
+      </w:r>
+      <w:proofErr w:type="spellEnd"/>
+      <w:r>
+        <w:rPr>
+          <w:rFonts w:ascii="Palatino Linotype" w:hAnsi="Palatino Linotype"/>
+          <w:b/>
+          <w:sz w:val="24"/>
+          <w:szCs w:val="24"/>
+        </w:rPr>
+        <w:t xml:space="preserve"> </w:t>
+      </w:r>
+      <w:proofErr w:type="spellStart"/>
+      <w:r>
+        <w:rPr>
+          <w:rFonts w:ascii="Palatino Linotype" w:hAnsi="Palatino Linotype"/>
+          <w:b/>
+          <w:sz w:val="24"/>
+          <w:szCs w:val="24"/>
+        </w:rPr>
+        <w:t>Celtae</w:t>
+      </w:r>
+      <w:proofErr w:type="spellEnd"/>
+      <w:r>
+        <w:rPr>
+          <w:rFonts w:ascii="Palatino Linotype" w:hAnsi="Palatino Linotype"/>
+          <w:b/>
+          <w:sz w:val="24"/>
+          <w:szCs w:val="24"/>
+        </w:rPr>
+        <w:t xml:space="preserve">, </w:t>
+      </w:r>
+      <w:proofErr w:type="spellStart"/>
+      <w:r>
+        <w:rPr>
+          <w:rFonts w:ascii="Palatino Linotype" w:hAnsi="Palatino Linotype"/>
+          <w:b/>
+          <w:sz w:val="24"/>
+          <w:szCs w:val="24"/>
+        </w:rPr>
+        <w:t>nostrā</w:t>
+      </w:r>
+      <w:proofErr w:type="spellEnd"/>
+      <w:r>
+        <w:rPr>
+          <w:rFonts w:ascii="Palatino Linotype" w:hAnsi="Palatino Linotype"/>
+          <w:b/>
+          <w:sz w:val="24"/>
+          <w:szCs w:val="24"/>
+        </w:rPr>
+        <w:t xml:space="preserve"> </w:t>
+      </w:r>
+      <w:proofErr w:type="spellStart"/>
+      <w:r>
+        <w:rPr>
+          <w:rFonts w:ascii="Palatino Linotype" w:hAnsi="Palatino Linotype"/>
+          <w:b/>
+          <w:sz w:val="24"/>
+          <w:szCs w:val="24"/>
+        </w:rPr>
+        <w:t>Gallī</w:t>
+      </w:r>
+      <w:proofErr w:type="spellEnd"/>
+      <w:r>
+        <w:rPr>
+          <w:rFonts w:ascii="Palatino Linotype" w:hAnsi="Palatino Linotype"/>
+          <w:b/>
+          <w:sz w:val="24"/>
+          <w:szCs w:val="24"/>
+        </w:rPr>
+        <w:t xml:space="preserve"> </w:t>
+      </w:r>
+      <w:proofErr w:type="spellStart"/>
+      <w:r>
+        <w:rPr>
+          <w:rFonts w:ascii="Palatino Linotype" w:hAnsi="Palatino Linotype"/>
+          <w:b/>
+          <w:sz w:val="24"/>
+          <w:szCs w:val="24"/>
+        </w:rPr>
+        <w:t>appellantur</w:t>
+      </w:r>
+      <w:proofErr w:type="spellEnd"/>
+      <w:r>
+        <w:rPr>
+          <w:rFonts w:ascii="Palatino Linotype" w:hAnsi="Palatino Linotype"/>
+          <w:b/>
+          <w:sz w:val="24"/>
+          <w:szCs w:val="24"/>
+        </w:rPr>
+        <w:t xml:space="preserve">. </w:t>
+      </w:r>
+      <w:r>
+        <w:rPr>
+          <w:rFonts w:ascii="Palatino Linotype" w:hAnsi="Palatino Linotype"/>
+          <w:i/>
+          <w:sz w:val="24"/>
+          <w:szCs w:val="24"/>
+        </w:rPr>
+        <w:t xml:space="preserve">All Gaul was divided into three parts, one of which the Belgae inhabit, another the </w:t>
+      </w:r>
+      <w:proofErr w:type="spellStart"/>
+      <w:r>
+        <w:rPr>
+          <w:rFonts w:ascii="Palatino Linotype" w:hAnsi="Palatino Linotype"/>
+          <w:i/>
+          <w:sz w:val="24"/>
+          <w:szCs w:val="24"/>
+        </w:rPr>
+        <w:t>Aquitani</w:t>
+      </w:r>
+      <w:proofErr w:type="spellEnd"/>
+      <w:r>
+        <w:rPr>
+          <w:rFonts w:ascii="Palatino Linotype" w:hAnsi="Palatino Linotype"/>
+          <w:i/>
+          <w:sz w:val="24"/>
+          <w:szCs w:val="24"/>
+        </w:rPr>
+        <w:t xml:space="preserve">, the third, those who are by their language called the Celts, but in ours are called the </w:t>
+      </w:r>
+      <w:proofErr w:type="spellStart"/>
+      <w:r>
+        <w:rPr>
+          <w:rFonts w:ascii="Palatino Linotype" w:hAnsi="Palatino Linotype"/>
+          <w:i/>
+          <w:sz w:val="24"/>
+          <w:szCs w:val="24"/>
+        </w:rPr>
+        <w:t>Gauls</w:t>
+      </w:r>
+      <w:proofErr w:type="spellEnd"/>
+      <w:r>
+        <w:rPr>
+          <w:rFonts w:ascii="Palatino Linotype" w:hAnsi="Palatino Linotype"/>
+          <w:i/>
+          <w:sz w:val="24"/>
+          <w:szCs w:val="24"/>
+        </w:rPr>
+        <w:t>.</w:t>
+      </w:r>
+    </w:p>
+    <w:p>
+      <w:pPr>
+        <w:pStyle w:val="ListParagraph"/>
+        <w:numPr>
+          <w:ilvl w:val="0"/>
+          <w:numId w:val="1"/>
+        </w:numPr>
+        <w:spacing w:after="0"/>
+        <w:rPr>
+          <w:rFonts w:ascii="Palatino Linotype" w:hAnsi="Palatino Linotype"/>
+          <w:b/>
+          <w:sz w:val="24"/>
+          <w:szCs w:val="24"/>
+        </w:rPr>
+      </w:pPr>
+      <w:r>
+        <w:rPr>
+          <w:rFonts w:ascii="Palatino Linotype" w:hAnsi="Palatino Linotype"/>
+          <w:sz w:val="24"/>
+          <w:szCs w:val="24"/>
+        </w:rPr>
+        <w:t>Description of the geography of Gaul, all regions radiate from Rome</w:t>
+      </w:r>
+    </w:p>
+    <w:p>
+      <w:pPr>
+        <w:pStyle w:val="ListParagraph"/>
+        <w:numPr>
+          <w:ilvl w:val="0"/>
+          <w:numId w:val="1"/>
+        </w:numPr>
+        <w:spacing w:after="0"/>
+        <w:rPr>
+          <w:rFonts w:ascii="Palatino Linotype" w:hAnsi="Palatino Linotype"/>
+          <w:b/>
+          <w:sz w:val="24"/>
+          <w:szCs w:val="24"/>
+        </w:rPr>
+      </w:pPr>
+      <w:proofErr w:type="spellStart"/>
+      <w:r>
+        <w:rPr>
+          <w:rFonts w:ascii="Palatino Linotype" w:hAnsi="Palatino Linotype"/>
+          <w:sz w:val="24"/>
+          <w:szCs w:val="24"/>
+        </w:rPr>
+        <w:t>Orgetorix</w:t>
+      </w:r>
+      <w:proofErr w:type="spellEnd"/>
+      <w:r>
+        <w:rPr>
+          <w:rFonts w:ascii="Palatino Linotype" w:hAnsi="Palatino Linotype"/>
+          <w:sz w:val="24"/>
+          <w:szCs w:val="24"/>
+        </w:rPr>
+        <w:t xml:space="preserve"> starts a conspiracy of the nobility, they have to go to war to gain more land</w:t>
+      </w:r>
+    </w:p>
+    <w:p>
+      <w:pPr>
+        <w:pStyle w:val="ListParagraph"/>
+        <w:numPr>
+          <w:ilvl w:val="0"/>
+          <w:numId w:val="1"/>
+        </w:numPr>
+        <w:spacing w:after="0"/>
+        <w:rPr>
+          <w:rFonts w:ascii="Palatino Linotype" w:hAnsi="Palatino Linotype"/>
+          <w:b/>
+          <w:sz w:val="24"/>
+          <w:szCs w:val="24"/>
+        </w:rPr>
+      </w:pPr>
+      <w:r>
+        <w:rPr>
+          <w:rFonts w:ascii="Palatino Linotype" w:hAnsi="Palatino Linotype"/>
+          <w:sz w:val="24"/>
+          <w:szCs w:val="24"/>
+        </w:rPr>
+        <w:t xml:space="preserve">The </w:t>
+      </w:r>
+      <w:proofErr w:type="spellStart"/>
+      <w:r>
+        <w:rPr>
+          <w:rFonts w:ascii="Palatino Linotype" w:hAnsi="Palatino Linotype"/>
+          <w:sz w:val="24"/>
+          <w:szCs w:val="24"/>
+        </w:rPr>
+        <w:t>Helvetii</w:t>
+      </w:r>
+      <w:proofErr w:type="spellEnd"/>
+      <w:r>
+        <w:rPr>
+          <w:rFonts w:ascii="Palatino Linotype" w:hAnsi="Palatino Linotype"/>
+          <w:sz w:val="24"/>
+          <w:szCs w:val="24"/>
+        </w:rPr>
+        <w:t xml:space="preserve"> figure it out and apprehend (comprehend) </w:t>
+      </w:r>
+      <w:proofErr w:type="spellStart"/>
+      <w:r>
+        <w:rPr>
+          <w:rFonts w:ascii="Palatino Linotype" w:hAnsi="Palatino Linotype"/>
+          <w:sz w:val="24"/>
+          <w:szCs w:val="24"/>
+        </w:rPr>
+        <w:t>Orgetorix</w:t>
+      </w:r>
+      <w:proofErr w:type="spellEnd"/>
+      <w:r>
+        <w:rPr>
+          <w:rFonts w:ascii="Palatino Linotype" w:hAnsi="Palatino Linotype"/>
+          <w:sz w:val="24"/>
+          <w:szCs w:val="24"/>
+        </w:rPr>
+        <w:t xml:space="preserve">, and put him on trial. Everyone ever connected to </w:t>
+      </w:r>
+      <w:proofErr w:type="spellStart"/>
+      <w:r>
+        <w:rPr>
+          <w:rFonts w:ascii="Palatino Linotype" w:hAnsi="Palatino Linotype"/>
+          <w:sz w:val="24"/>
+          <w:szCs w:val="24"/>
+        </w:rPr>
+        <w:t>Orgetorix</w:t>
+      </w:r>
+      <w:proofErr w:type="spellEnd"/>
+      <w:r>
+        <w:rPr>
+          <w:rFonts w:ascii="Palatino Linotype" w:hAnsi="Palatino Linotype"/>
+          <w:sz w:val="24"/>
+          <w:szCs w:val="24"/>
+        </w:rPr>
+        <w:t xml:space="preserve"> ever shows up at the trial and </w:t>
+      </w:r>
+      <w:proofErr w:type="spellStart"/>
+      <w:r>
+        <w:rPr>
+          <w:rFonts w:ascii="Palatino Linotype" w:hAnsi="Palatino Linotype"/>
+          <w:sz w:val="24"/>
+          <w:szCs w:val="24"/>
+        </w:rPr>
+        <w:t>Orgetorix</w:t>
+      </w:r>
+      <w:proofErr w:type="spellEnd"/>
+      <w:r>
+        <w:rPr>
+          <w:rFonts w:ascii="Palatino Linotype" w:hAnsi="Palatino Linotype"/>
+          <w:sz w:val="24"/>
+          <w:szCs w:val="24"/>
+        </w:rPr>
+        <w:t xml:space="preserve"> either commits suicide or somehow dies.</w:t>
+      </w:r>
+    </w:p>
+    <w:p>
+      <w:pPr>
+        <w:pStyle w:val="ListParagraph"/>
+        <w:numPr>
+          <w:ilvl w:val="0"/>
+          <w:numId w:val="1"/>
+        </w:numPr>
+        <w:spacing w:after="0"/>
+        <w:rPr>
+          <w:rFonts w:ascii="Palatino Linotype" w:hAnsi="Palatino Linotype"/>
+          <w:b/>
+          <w:sz w:val="24"/>
+          <w:szCs w:val="24"/>
+        </w:rPr>
+      </w:pPr>
+      <w:r>
+        <w:rPr>
+          <w:rFonts w:ascii="Palatino Linotype" w:hAnsi="Palatino Linotype"/>
+          <w:sz w:val="24"/>
+          <w:szCs w:val="24"/>
+        </w:rPr>
+        <w:t xml:space="preserve">The </w:t>
+      </w:r>
+      <w:proofErr w:type="spellStart"/>
+      <w:r>
+        <w:rPr>
+          <w:rFonts w:ascii="Palatino Linotype" w:hAnsi="Palatino Linotype"/>
+          <w:sz w:val="24"/>
+          <w:szCs w:val="24"/>
+        </w:rPr>
+        <w:t>Helvetii</w:t>
+      </w:r>
+      <w:proofErr w:type="spellEnd"/>
+      <w:r>
+        <w:rPr>
+          <w:rFonts w:ascii="Palatino Linotype" w:hAnsi="Palatino Linotype"/>
+          <w:sz w:val="24"/>
+          <w:szCs w:val="24"/>
+        </w:rPr>
+        <w:t xml:space="preserve"> still like his plan, but they want to do it on their own terms, so they burn all their bridges (literally) and towns and buildings and all the food that they </w:t>
+      </w:r>
       <w:proofErr w:type="gramStart"/>
       <w:r>
         <w:rPr>
           <w:rFonts w:ascii="Palatino Linotype" w:hAnsi="Palatino Linotype"/>
-          <w:b/>
-          <w:sz w:val="24"/>
-          <w:szCs w:val="24"/>
-        </w:rPr>
-        <w:t>est</w:t>
-      </w:r>
-      <w:proofErr w:type="spellEnd"/>
+          <w:sz w:val="24"/>
+          <w:szCs w:val="24"/>
+        </w:rPr>
+        <w:t>can’t</w:t>
+      </w:r>
       <w:proofErr w:type="gramEnd"/>
       <w:r>
         <w:rPr>
           <w:rFonts w:ascii="Palatino Linotype" w:hAnsi="Palatino Linotype"/>
-          <w:b/>
-          <w:sz w:val="24"/>
-          <w:szCs w:val="24"/>
-        </w:rPr>
-        <w:t xml:space="preserve"> </w:t>
-      </w:r>
-      <w:proofErr w:type="spellStart"/>
-      <w:r>
-        <w:rPr>
-          <w:rFonts w:ascii="Palatino Linotype" w:hAnsi="Palatino Linotype"/>
-          <w:b/>
-          <w:sz w:val="24"/>
-          <w:szCs w:val="24"/>
-        </w:rPr>
-        <w:t>omnis</w:t>
-      </w:r>
-      <w:proofErr w:type="spellEnd"/>
-      <w:r>
-        <w:rPr>
-          <w:rFonts w:ascii="Palatino Linotype" w:hAnsi="Palatino Linotype"/>
-          <w:b/>
-          <w:sz w:val="24"/>
-          <w:szCs w:val="24"/>
-        </w:rPr>
-        <w:t xml:space="preserve"> </w:t>
-      </w:r>
-      <w:proofErr w:type="spellStart"/>
-      <w:r>
-        <w:rPr>
-          <w:rFonts w:ascii="Palatino Linotype" w:hAnsi="Palatino Linotype"/>
-          <w:b/>
-          <w:sz w:val="24"/>
-          <w:szCs w:val="24"/>
-        </w:rPr>
-        <w:t>divisa</w:t>
-      </w:r>
-      <w:proofErr w:type="spellEnd"/>
-      <w:r>
-        <w:rPr>
-          <w:rFonts w:ascii="Palatino Linotype" w:hAnsi="Palatino Linotype"/>
-          <w:b/>
-          <w:sz w:val="24"/>
-          <w:szCs w:val="24"/>
-        </w:rPr>
-        <w:t xml:space="preserve"> in </w:t>
-      </w:r>
-      <w:proofErr w:type="spellStart"/>
-      <w:r>
-        <w:rPr>
-          <w:rFonts w:ascii="Palatino Linotype" w:hAnsi="Palatino Linotype"/>
-          <w:b/>
-          <w:sz w:val="24"/>
-          <w:szCs w:val="24"/>
-        </w:rPr>
-        <w:t>partēs</w:t>
-      </w:r>
-      <w:proofErr w:type="spellEnd"/>
-      <w:r>
-        <w:rPr>
-          <w:rFonts w:ascii="Palatino Linotype" w:hAnsi="Palatino Linotype"/>
-          <w:b/>
-          <w:sz w:val="24"/>
-          <w:szCs w:val="24"/>
-        </w:rPr>
-        <w:t xml:space="preserve"> </w:t>
-      </w:r>
-      <w:proofErr w:type="spellStart"/>
-      <w:r>
-        <w:rPr>
-          <w:rFonts w:ascii="Palatino Linotype" w:hAnsi="Palatino Linotype"/>
-          <w:b/>
-          <w:sz w:val="24"/>
-          <w:szCs w:val="24"/>
-        </w:rPr>
-        <w:t>trēs</w:t>
-      </w:r>
-      <w:proofErr w:type="spellEnd"/>
-      <w:r>
-        <w:rPr>
-          <w:rFonts w:ascii="Palatino Linotype" w:hAnsi="Palatino Linotype"/>
-          <w:b/>
-          <w:sz w:val="24"/>
-          <w:szCs w:val="24"/>
-        </w:rPr>
-        <w:t xml:space="preserve">, </w:t>
-      </w:r>
-      <w:proofErr w:type="spellStart"/>
-      <w:r>
-        <w:rPr>
-          <w:rFonts w:ascii="Palatino Linotype" w:hAnsi="Palatino Linotype"/>
-          <w:b/>
-          <w:sz w:val="24"/>
-          <w:szCs w:val="24"/>
-        </w:rPr>
-        <w:t>qu</w:t>
-      </w:r>
-      <w:r>
-        <w:rPr>
-          <w:rFonts w:ascii="Palatino Linotype" w:hAnsi="Palatino Linotype"/>
-          <w:b/>
-          <w:sz w:val="24"/>
-          <w:szCs w:val="24"/>
-        </w:rPr>
-        <w:t>ārum</w:t>
-      </w:r>
-      <w:proofErr w:type="spellEnd"/>
-      <w:r>
-        <w:rPr>
-          <w:rFonts w:ascii="Palatino Linotype" w:hAnsi="Palatino Linotype"/>
-          <w:b/>
-          <w:sz w:val="24"/>
-          <w:szCs w:val="24"/>
-        </w:rPr>
-        <w:t xml:space="preserve"> </w:t>
-      </w:r>
-      <w:proofErr w:type="spellStart"/>
-      <w:r>
-        <w:rPr>
-          <w:rFonts w:ascii="Palatino Linotype" w:hAnsi="Palatino Linotype"/>
-          <w:b/>
-          <w:sz w:val="24"/>
-          <w:szCs w:val="24"/>
-        </w:rPr>
-        <w:t>ū</w:t>
-      </w:r>
-      <w:r>
-        <w:rPr>
-          <w:rFonts w:ascii="Palatino Linotype" w:hAnsi="Palatino Linotype"/>
-          <w:b/>
-          <w:sz w:val="24"/>
-          <w:szCs w:val="24"/>
-        </w:rPr>
-        <w:t>nam</w:t>
-      </w:r>
-      <w:proofErr w:type="spellEnd"/>
-      <w:r>
-        <w:rPr>
-          <w:rFonts w:ascii="Palatino Linotype" w:hAnsi="Palatino Linotype"/>
-          <w:b/>
-          <w:sz w:val="24"/>
-          <w:szCs w:val="24"/>
-        </w:rPr>
-        <w:t xml:space="preserve"> </w:t>
-      </w:r>
-      <w:proofErr w:type="spellStart"/>
-      <w:r>
-        <w:rPr>
-          <w:rFonts w:ascii="Palatino Linotype" w:hAnsi="Palatino Linotype"/>
-          <w:b/>
-          <w:sz w:val="24"/>
-          <w:szCs w:val="24"/>
-        </w:rPr>
-        <w:t>incolunt</w:t>
-      </w:r>
-      <w:proofErr w:type="spellEnd"/>
-      <w:r>
-        <w:rPr>
-          <w:rFonts w:ascii="Palatino Linotype" w:hAnsi="Palatino Linotype"/>
-          <w:b/>
-          <w:sz w:val="24"/>
-          <w:szCs w:val="24"/>
-        </w:rPr>
-        <w:t xml:space="preserve"> Belgae, </w:t>
-      </w:r>
-      <w:proofErr w:type="spellStart"/>
-      <w:r>
-        <w:rPr>
-          <w:rFonts w:ascii="Palatino Linotype" w:hAnsi="Palatino Linotype"/>
-          <w:b/>
-          <w:sz w:val="24"/>
-          <w:szCs w:val="24"/>
-        </w:rPr>
-        <w:t>aliam</w:t>
-      </w:r>
-      <w:proofErr w:type="spellEnd"/>
-      <w:r>
-        <w:rPr>
-          <w:rFonts w:ascii="Palatino Linotype" w:hAnsi="Palatino Linotype"/>
-          <w:b/>
-          <w:sz w:val="24"/>
-          <w:szCs w:val="24"/>
-        </w:rPr>
-        <w:t xml:space="preserve"> </w:t>
-      </w:r>
-      <w:proofErr w:type="spellStart"/>
-      <w:r>
-        <w:rPr>
-          <w:rFonts w:ascii="Palatino Linotype" w:hAnsi="Palatino Linotype"/>
-          <w:b/>
-          <w:sz w:val="24"/>
-          <w:szCs w:val="24"/>
-        </w:rPr>
-        <w:t>Aquitanī</w:t>
-      </w:r>
-      <w:proofErr w:type="spellEnd"/>
-      <w:r>
-        <w:rPr>
-          <w:rFonts w:ascii="Palatino Linotype" w:hAnsi="Palatino Linotype"/>
-          <w:b/>
-          <w:sz w:val="24"/>
-          <w:szCs w:val="24"/>
-        </w:rPr>
-        <w:t xml:space="preserve">, </w:t>
-      </w:r>
-      <w:proofErr w:type="spellStart"/>
-      <w:r>
-        <w:rPr>
-          <w:rFonts w:ascii="Palatino Linotype" w:hAnsi="Palatino Linotype"/>
-          <w:b/>
-          <w:sz w:val="24"/>
-          <w:szCs w:val="24"/>
-        </w:rPr>
-        <w:t>tertiam</w:t>
-      </w:r>
-      <w:proofErr w:type="spellEnd"/>
-      <w:r>
-        <w:rPr>
-          <w:rFonts w:ascii="Palatino Linotype" w:hAnsi="Palatino Linotype"/>
-          <w:b/>
-          <w:sz w:val="24"/>
-          <w:szCs w:val="24"/>
-        </w:rPr>
-        <w:t xml:space="preserve"> qui </w:t>
-      </w:r>
-      <w:proofErr w:type="spellStart"/>
-      <w:r>
-        <w:rPr>
-          <w:rFonts w:ascii="Palatino Linotype" w:hAnsi="Palatino Linotype"/>
-          <w:b/>
-          <w:sz w:val="24"/>
-          <w:szCs w:val="24"/>
-        </w:rPr>
-        <w:t>ipsōrum</w:t>
-      </w:r>
-      <w:proofErr w:type="spellEnd"/>
-      <w:r>
-        <w:rPr>
-          <w:rFonts w:ascii="Palatino Linotype" w:hAnsi="Palatino Linotype"/>
-          <w:b/>
-          <w:sz w:val="24"/>
-          <w:szCs w:val="24"/>
-        </w:rPr>
-        <w:t xml:space="preserve"> </w:t>
-      </w:r>
-      <w:proofErr w:type="spellStart"/>
-      <w:r>
-        <w:rPr>
-          <w:rFonts w:ascii="Palatino Linotype" w:hAnsi="Palatino Linotype"/>
-          <w:b/>
-          <w:sz w:val="24"/>
-          <w:szCs w:val="24"/>
-        </w:rPr>
-        <w:t>linguā</w:t>
-      </w:r>
-      <w:proofErr w:type="spellEnd"/>
-      <w:r>
-        <w:rPr>
-          <w:rFonts w:ascii="Palatino Linotype" w:hAnsi="Palatino Linotype"/>
-          <w:b/>
-          <w:sz w:val="24"/>
-          <w:szCs w:val="24"/>
-        </w:rPr>
-        <w:t xml:space="preserve"> </w:t>
-      </w:r>
-      <w:proofErr w:type="spellStart"/>
-      <w:r>
-        <w:rPr>
-          <w:rFonts w:ascii="Palatino Linotype" w:hAnsi="Palatino Linotype"/>
-          <w:b/>
-          <w:sz w:val="24"/>
-          <w:szCs w:val="24"/>
-        </w:rPr>
-        <w:t>Celtae</w:t>
-      </w:r>
-      <w:proofErr w:type="spellEnd"/>
-      <w:r>
-        <w:rPr>
-          <w:rFonts w:ascii="Palatino Linotype" w:hAnsi="Palatino Linotype"/>
-          <w:b/>
-          <w:sz w:val="24"/>
-          <w:szCs w:val="24"/>
-        </w:rPr>
-        <w:t xml:space="preserve">, </w:t>
-      </w:r>
-      <w:proofErr w:type="spellStart"/>
-      <w:r>
-        <w:rPr>
-          <w:rFonts w:ascii="Palatino Linotype" w:hAnsi="Palatino Linotype"/>
-          <w:b/>
-          <w:sz w:val="24"/>
-          <w:szCs w:val="24"/>
-        </w:rPr>
-        <w:t>nostrā</w:t>
-      </w:r>
-      <w:proofErr w:type="spellEnd"/>
-      <w:r>
-        <w:rPr>
-          <w:rFonts w:ascii="Palatino Linotype" w:hAnsi="Palatino Linotype"/>
-          <w:b/>
-          <w:sz w:val="24"/>
-          <w:szCs w:val="24"/>
-        </w:rPr>
-        <w:t xml:space="preserve"> </w:t>
-      </w:r>
-      <w:proofErr w:type="spellStart"/>
-      <w:r>
-        <w:rPr>
-          <w:rFonts w:ascii="Palatino Linotype" w:hAnsi="Palatino Linotype"/>
-          <w:b/>
-          <w:sz w:val="24"/>
-          <w:szCs w:val="24"/>
-        </w:rPr>
-        <w:t>Gallī</w:t>
-      </w:r>
-      <w:proofErr w:type="spellEnd"/>
-      <w:r>
-        <w:rPr>
-          <w:rFonts w:ascii="Palatino Linotype" w:hAnsi="Palatino Linotype"/>
-          <w:b/>
-          <w:sz w:val="24"/>
-          <w:szCs w:val="24"/>
-        </w:rPr>
-        <w:t xml:space="preserve"> </w:t>
-      </w:r>
-      <w:proofErr w:type="spellStart"/>
-      <w:r>
-        <w:rPr>
-          <w:rFonts w:ascii="Palatino Linotype" w:hAnsi="Palatino Linotype"/>
-          <w:b/>
-          <w:sz w:val="24"/>
-          <w:szCs w:val="24"/>
-        </w:rPr>
-        <w:t>appellantur</w:t>
-      </w:r>
-      <w:proofErr w:type="spellEnd"/>
-      <w:r>
-        <w:rPr>
-          <w:rFonts w:ascii="Palatino Linotype" w:hAnsi="Palatino Linotype"/>
-          <w:b/>
-          <w:sz w:val="24"/>
-          <w:szCs w:val="24"/>
-        </w:rPr>
-        <w:t xml:space="preserve">. </w:t>
-      </w:r>
-      <w:r>
-        <w:rPr>
-          <w:rFonts w:ascii="Palatino Linotype" w:hAnsi="Palatino Linotype"/>
-          <w:i/>
-          <w:sz w:val="24"/>
-          <w:szCs w:val="24"/>
-        </w:rPr>
-        <w:t xml:space="preserve">All Gaul was divided into three parts, one of which the Belgae inhabit, another the </w:t>
-      </w:r>
-      <w:proofErr w:type="spellStart"/>
-      <w:r>
-        <w:rPr>
-          <w:rFonts w:ascii="Palatino Linotype" w:hAnsi="Palatino Linotype"/>
-          <w:i/>
-          <w:sz w:val="24"/>
-          <w:szCs w:val="24"/>
-        </w:rPr>
-        <w:t>Aquitani</w:t>
-      </w:r>
-      <w:proofErr w:type="spellEnd"/>
-      <w:r>
-        <w:rPr>
-          <w:rFonts w:ascii="Palatino Linotype" w:hAnsi="Palatino Linotype"/>
-          <w:i/>
-          <w:sz w:val="24"/>
-          <w:szCs w:val="24"/>
-        </w:rPr>
-        <w:t xml:space="preserve">, the third, those who are by their language called the Celts, but in ours are called the </w:t>
-      </w:r>
-      <w:proofErr w:type="spellStart"/>
-      <w:r>
-        <w:rPr>
-          <w:rFonts w:ascii="Palatino Linotype" w:hAnsi="Palatino Linotype"/>
-          <w:i/>
-          <w:sz w:val="24"/>
-          <w:szCs w:val="24"/>
-        </w:rPr>
-        <w:t>Gauls</w:t>
-      </w:r>
-      <w:proofErr w:type="spellEnd"/>
-      <w:r>
-        <w:rPr>
-          <w:rFonts w:ascii="Palatino Linotype" w:hAnsi="Palatino Linotype"/>
-          <w:i/>
-          <w:sz w:val="24"/>
-          <w:szCs w:val="24"/>
-        </w:rPr>
-        <w:t>.</w:t>
+          <w:sz w:val="24"/>
+          <w:szCs w:val="24"/>
+        </w:rPr>
+        <w:t xml:space="preserve"> carry with them, so that there is nothing to go back to.</w:t>
       </w:r>
     </w:p>
     <w:p>
@@ -483,239 +675,15 @@
           <w:sz w:val="24"/>
           <w:szCs w:val="24"/>
         </w:rPr>
-        <w:t>Description of the geography of Gaul, all regions radiate from Rome</w:t>
-      </w:r>
-    </w:p>
-    <w:p>
-      <w:pPr>
-        <w:pStyle w:val="ListParagraph"/>
-        <w:numPr>
-          <w:ilvl w:val="0"/>
-          <w:numId w:val="1"/>
-        </w:numPr>
-        <w:spacing w:after="0"/>
-        <w:rPr>
-          <w:rFonts w:ascii="Palatino Linotype" w:hAnsi="Palatino Linotype"/>
-          <w:b/>
-          <w:sz w:val="24"/>
-          <w:szCs w:val="24"/>
-        </w:rPr>
-      </w:pPr>
-      <w:proofErr w:type="spellStart"/>
-      <w:r>
-        <w:rPr>
-          <w:rFonts w:ascii="Palatino Linotype" w:hAnsi="Palatino Linotype"/>
-          <w:sz w:val="24"/>
-          <w:szCs w:val="24"/>
-        </w:rPr>
-        <w:t>Orgetorix</w:t>
-      </w:r>
-      <w:proofErr w:type="spellEnd"/>
-      <w:r>
-        <w:rPr>
-          <w:rFonts w:ascii="Palatino Linotype" w:hAnsi="Palatino Linotype"/>
-          <w:sz w:val="24"/>
-          <w:szCs w:val="24"/>
-        </w:rPr>
-        <w:t xml:space="preserve"> starts a conspiracy of the nobility, they have to go to war to gain more land</w:t>
-      </w:r>
-    </w:p>
-    <w:p>
-      <w:pPr>
-        <w:pStyle w:val="ListParagraph"/>
-        <w:numPr>
-          <w:ilvl w:val="0"/>
-          <w:numId w:val="1"/>
-        </w:numPr>
-        <w:spacing w:after="0"/>
-        <w:rPr>
-          <w:rFonts w:ascii="Palatino Linotype" w:hAnsi="Palatino Linotype"/>
-          <w:b/>
-          <w:sz w:val="24"/>
-          <w:szCs w:val="24"/>
-        </w:rPr>
-      </w:pPr>
-      <w:r>
-        <w:rPr>
-          <w:rFonts w:ascii="Palatino Linotype" w:hAnsi="Palatino Linotype"/>
-          <w:sz w:val="24"/>
-          <w:szCs w:val="24"/>
-        </w:rPr>
-        <w:t xml:space="preserve">The </w:t>
-      </w:r>
-      <w:proofErr w:type="spellStart"/>
-      <w:r>
-        <w:rPr>
-          <w:rFonts w:ascii="Palatino Linotype" w:hAnsi="Palatino Linotype"/>
-          <w:sz w:val="24"/>
-          <w:szCs w:val="24"/>
-        </w:rPr>
-        <w:t>Helvetii</w:t>
-      </w:r>
-      <w:proofErr w:type="spellEnd"/>
-      <w:r>
-        <w:rPr>
-          <w:rFonts w:ascii="Palatino Linotype" w:hAnsi="Palatino Linotype"/>
-          <w:sz w:val="24"/>
-          <w:szCs w:val="24"/>
-        </w:rPr>
-        <w:t xml:space="preserve"> figure it out and apprehend (comprehend) </w:t>
-      </w:r>
-      <w:proofErr w:type="spellStart"/>
-      <w:r>
-        <w:rPr>
-          <w:rFonts w:ascii="Palatino Linotype" w:hAnsi="Palatino Linotype"/>
-          <w:sz w:val="24"/>
-          <w:szCs w:val="24"/>
-        </w:rPr>
-        <w:t>Orgetorix</w:t>
-      </w:r>
-      <w:proofErr w:type="spellEnd"/>
-      <w:r>
-        <w:rPr>
-          <w:rFonts w:ascii="Palatino Linotype" w:hAnsi="Palatino Linotype"/>
-          <w:sz w:val="24"/>
-          <w:szCs w:val="24"/>
-        </w:rPr>
-        <w:t xml:space="preserve">, and put him on trial. Everyone ever connected to </w:t>
-      </w:r>
-      <w:proofErr w:type="spellStart"/>
-      <w:r>
-        <w:rPr>
-          <w:rFonts w:ascii="Palatino Linotype" w:hAnsi="Palatino Linotype"/>
-          <w:sz w:val="24"/>
-          <w:szCs w:val="24"/>
-        </w:rPr>
-        <w:t>Orgetorix</w:t>
-      </w:r>
-      <w:proofErr w:type="spellEnd"/>
-      <w:r>
-        <w:rPr>
-          <w:rFonts w:ascii="Palatino Linotype" w:hAnsi="Palatino Linotype"/>
-          <w:sz w:val="24"/>
-          <w:szCs w:val="24"/>
-        </w:rPr>
-        <w:t xml:space="preserve"> ever shows up at the trial and </w:t>
-      </w:r>
-      <w:proofErr w:type="spellStart"/>
-      <w:r>
-        <w:rPr>
-          <w:rFonts w:ascii="Palatino Linotype" w:hAnsi="Palatino Linotype"/>
-          <w:sz w:val="24"/>
-          <w:szCs w:val="24"/>
-        </w:rPr>
-        <w:t>Orgetorix</w:t>
-      </w:r>
-      <w:proofErr w:type="spellEnd"/>
-      <w:r>
-        <w:rPr>
-          <w:rFonts w:ascii="Palatino Linotype" w:hAnsi="Palatino Linotype"/>
-          <w:sz w:val="24"/>
-          <w:szCs w:val="24"/>
-        </w:rPr>
-        <w:t xml:space="preserve"> either commits suicide or somehow dies.</w:t>
-      </w:r>
-    </w:p>
-    <w:p>
-      <w:pPr>
-        <w:pStyle w:val="ListParagraph"/>
-        <w:numPr>
-          <w:ilvl w:val="0"/>
-          <w:numId w:val="1"/>
-        </w:numPr>
-        <w:spacing w:after="0"/>
-        <w:rPr>
-          <w:rFonts w:ascii="Palatino Linotype" w:hAnsi="Palatino Linotype"/>
-          <w:b/>
-          <w:sz w:val="24"/>
-          <w:szCs w:val="24"/>
-        </w:rPr>
-      </w:pPr>
-      <w:r>
-        <w:rPr>
-          <w:rFonts w:ascii="Palatino Linotype" w:hAnsi="Palatino Linotype"/>
-          <w:sz w:val="24"/>
-          <w:szCs w:val="24"/>
-        </w:rPr>
-        <w:t xml:space="preserve">The </w:t>
-      </w:r>
-      <w:proofErr w:type="spellStart"/>
-      <w:r>
-        <w:rPr>
-          <w:rFonts w:ascii="Palatino Linotype" w:hAnsi="Palatino Linotype"/>
-          <w:sz w:val="24"/>
-          <w:szCs w:val="24"/>
-        </w:rPr>
-        <w:t>Helvetii</w:t>
-      </w:r>
-      <w:proofErr w:type="spellEnd"/>
-      <w:r>
-        <w:rPr>
-          <w:rFonts w:ascii="Palatino Linotype" w:hAnsi="Palatino Linotype"/>
-          <w:sz w:val="24"/>
-          <w:szCs w:val="24"/>
-        </w:rPr>
-        <w:t xml:space="preserve"> still like his plan, but they want to do it on their own terms, so they burn all their bridges (literally) and towns and buildings and all the food that they </w:t>
-      </w:r>
-      <w:proofErr w:type="gramStart"/>
-      <w:r>
-        <w:rPr>
-          <w:rFonts w:ascii="Palatino Linotype" w:hAnsi="Palatino Linotype"/>
-          <w:sz w:val="24"/>
-          <w:szCs w:val="24"/>
-        </w:rPr>
-        <w:t>can’t</w:t>
-      </w:r>
-      <w:proofErr w:type="gramEnd"/>
-      <w:r>
-        <w:rPr>
-          <w:rFonts w:ascii="Palatino Linotype" w:hAnsi="Palatino Linotype"/>
-          <w:sz w:val="24"/>
-          <w:szCs w:val="24"/>
-        </w:rPr>
-        <w:t xml:space="preserve"> carry with them, so that there is nothing to go back to.</w:t>
-      </w:r>
-    </w:p>
-    <w:p>
-      <w:pPr>
-        <w:pStyle w:val="ListParagraph"/>
-        <w:numPr>
-          <w:ilvl w:val="0"/>
-          <w:numId w:val="1"/>
-        </w:numPr>
-        <w:spacing w:after="0"/>
-        <w:rPr>
-          <w:rFonts w:ascii="Palatino Linotype" w:hAnsi="Palatino Linotype"/>
-          <w:b/>
-          <w:sz w:val="24"/>
-          <w:szCs w:val="24"/>
-        </w:rPr>
-      </w:pPr>
-      <w:r>
-        <w:rPr>
-          <w:rFonts w:ascii="Palatino Linotype" w:hAnsi="Palatino Linotype"/>
-          <w:sz w:val="24"/>
-          <w:szCs w:val="24"/>
-        </w:rPr>
         <w:t xml:space="preserve">There are two possible routes, one through the </w:t>
       </w:r>
-      <w:proofErr w:type="spellStart"/>
-      <w:r>
-        <w:rPr>
-          <w:rFonts w:ascii="Palatino Linotype" w:hAnsi="Palatino Linotype"/>
-          <w:sz w:val="24"/>
-          <w:szCs w:val="24"/>
-        </w:rPr>
-        <w:t>Allobroges</w:t>
-      </w:r>
-      <w:proofErr w:type="spellEnd"/>
-      <w:r>
-        <w:rPr>
-          <w:rFonts w:ascii="Palatino Linotype" w:hAnsi="Palatino Linotype"/>
-          <w:sz w:val="24"/>
-          <w:szCs w:val="24"/>
-        </w:rPr>
-        <w:t xml:space="preserve"> and Helvetia</w:t>
+      <w:r>
+        <w:rPr>
+          <w:rFonts w:ascii="Palatino Linotype" w:hAnsi="Palatino Linotype"/>
+          <w:sz w:val="24"/>
+          <w:szCs w:val="24"/>
+        </w:rPr>
+        <w:t>Allobroges and Helvetia</w:t>
       </w:r>
       <w:r>
         <w:rPr>
@@ -747,18 +715,8 @@
           <w:sz w:val="24"/>
           <w:szCs w:val="24"/>
         </w:rPr>
-        <w:t xml:space="preserve">They like the safe route especially because the Romans have just suppressed the </w:t>
-      </w:r>
-      <w:proofErr w:type="spellStart"/>
-      <w:r>
-        <w:rPr>
-          <w:rFonts w:ascii="Palatino Linotype" w:hAnsi="Palatino Linotype"/>
-          <w:sz w:val="24"/>
-          <w:szCs w:val="24"/>
-        </w:rPr>
-        <w:t>Allobroges</w:t>
-      </w:r>
-      <w:proofErr w:type="spellEnd"/>
+        <w:t>They like the safe route especially because the Romans have just suppressed the Allobroges</w:t>
+      </w:r>
     </w:p>
     <w:p>
       <w:pPr>
@@ -1015,25 +973,7 @@
           <w:sz w:val="24"/>
           <w:szCs w:val="24"/>
         </w:rPr>
-        <w:t xml:space="preserve">The Roman army </w:t>
-      </w:r>
-      <w:proofErr w:type="gramStart"/>
-      <w:r>
-        <w:rPr>
-          <w:rFonts w:ascii="Palatino Linotype" w:hAnsi="Palatino Linotype"/>
-          <w:sz w:val="24"/>
-          <w:szCs w:val="24"/>
-        </w:rPr>
-        <w:t>was disorganized</w:t>
-      </w:r>
-      <w:proofErr w:type="gramEnd"/>
-      <w:r>
-        <w:rPr>
-          <w:rFonts w:ascii="Palatino Linotype" w:hAnsi="Palatino Linotype"/>
-          <w:sz w:val="24"/>
-          <w:szCs w:val="24"/>
-        </w:rPr>
-        <w:t>, and soldiers were not with their correct legions.</w:t>
+        <w:t>The Roman army was disorganized, and soldiers were not with their correct legions.</w:t>
       </w:r>
     </w:p>
     <w:p>
@@ -1074,25 +1014,7 @@
           <w:sz w:val="24"/>
           <w:szCs w:val="24"/>
         </w:rPr>
-        <w:t xml:space="preserve"> </w:t>
-      </w:r>
-      <w:proofErr w:type="gramStart"/>
-      <w:r>
-        <w:rPr>
-          <w:rFonts w:ascii="Palatino Linotype" w:hAnsi="Palatino Linotype"/>
-          <w:sz w:val="24"/>
-          <w:szCs w:val="24"/>
-        </w:rPr>
-        <w:t>hypes</w:t>
-      </w:r>
-      <w:proofErr w:type="gramEnd"/>
-      <w:r>
-        <w:rPr>
-          <w:rFonts w:ascii="Palatino Linotype" w:hAnsi="Palatino Linotype"/>
-          <w:sz w:val="24"/>
-          <w:szCs w:val="24"/>
-        </w:rPr>
-        <w:t xml:space="preserve"> up the army and says to get themselves together.  It sort of works but not really</w:t>
+        <w:t xml:space="preserve"> hypes up the army and says to get themselves together.  It sort of works but not really</w:t>
       </w:r>
     </w:p>
     <w:p>
@@ -1298,7 +1220,303 @@
           <w:sz w:val="24"/>
           <w:szCs w:val="24"/>
         </w:rPr>
-        <w:t xml:space="preserve">One day, a legion was out collecting grain, and a cloud of dust </w:t>
+        <w:t>One day, a legion was out collecting grain, and a cloud of dust could be seen from the camp.  Caesar restationed a few legions to guard the camp and took the rest to go assist the legion under attack.</w:t>
+      </w:r>
+    </w:p>
+    <w:p>
+      <w:pPr>
+        <w:pStyle w:val="ListParagraph"/>
+        <w:numPr>
+          <w:ilvl w:val="0"/>
+          <w:numId w:val="1"/>
+        </w:numPr>
+        <w:spacing w:after="0"/>
+        <w:rPr>
+          <w:rFonts w:ascii="Palatino Linotype" w:hAnsi="Palatino Linotype"/>
+          <w:sz w:val="24"/>
+          <w:szCs w:val="24"/>
+        </w:rPr>
+      </w:pPr>
+      <w:r>
+        <w:rPr>
+          <w:rFonts w:ascii="Palatino Linotype" w:hAnsi="Palatino Linotype"/>
+          <w:sz w:val="24"/>
+          <w:szCs w:val="24"/>
+        </w:rPr>
+        <w:t>Caesar manages to save most of his men, but is not prepared to pursue when the enemy retreats.</w:t>
+      </w:r>
+    </w:p>
+    <w:p>
+      <w:pPr>
+        <w:pStyle w:val="ListParagraph"/>
+        <w:numPr>
+          <w:ilvl w:val="0"/>
+          <w:numId w:val="1"/>
+        </w:numPr>
+        <w:spacing w:after="0"/>
+        <w:rPr>
+          <w:rFonts w:ascii="Palatino Linotype" w:hAnsi="Palatino Linotype"/>
+          <w:sz w:val="24"/>
+          <w:szCs w:val="24"/>
+        </w:rPr>
+      </w:pPr>
+      <w:r>
+        <w:rPr>
+          <w:rFonts w:ascii="Palatino Linotype" w:hAnsi="Palatino Linotype"/>
+          <w:sz w:val="24"/>
+          <w:szCs w:val="24"/>
+        </w:rPr>
+        <w:t>The British chieftains send messengers asking for peace.</w:t>
+      </w:r>
+    </w:p>
+    <w:p>
+      <w:pPr>
+        <w:spacing w:after="0"/>
+        <w:rPr>
+          <w:rFonts w:ascii="Trajan Pro" w:hAnsi="Trajan Pro"/>
+          <w:sz w:val="24"/>
+          <w:szCs w:val="24"/>
+        </w:rPr>
+      </w:pPr>
+    </w:p>
+    <w:p>
+      <w:pPr>
+        <w:spacing w:after="0"/>
+        <w:rPr>
+          <w:rFonts w:ascii="Trajan Pro" w:hAnsi="Trajan Pro"/>
+          <w:sz w:val="24"/>
+          <w:szCs w:val="24"/>
+        </w:rPr>
+      </w:pPr>
+      <w:r>
+        <w:rPr>
+          <w:rFonts w:ascii="Trajan Pro" w:hAnsi="Trajan Pro"/>
+          <w:sz w:val="24"/>
+          <w:szCs w:val="24"/>
+        </w:rPr>
+        <w:t>--Book 5—</w:t>
+      </w:r>
+    </w:p>
+    <w:p>
+      <w:pPr>
+        <w:pStyle w:val="ListParagraph"/>
+        <w:numPr>
+          <w:ilvl w:val="0"/>
+          <w:numId w:val="6"/>
+        </w:numPr>
+        <w:spacing w:after="0"/>
+        <w:rPr>
+          <w:rFonts w:ascii="Palatino Linotype" w:hAnsi="Palatino Linotype"/>
+          <w:b/>
+          <w:sz w:val="24"/>
+          <w:szCs w:val="24"/>
+        </w:rPr>
+      </w:pPr>
+      <w:r>
+        <w:rPr>
+          <w:rFonts w:ascii="Palatino Linotype" w:hAnsi="Palatino Linotype"/>
+          <w:sz w:val="24"/>
+          <w:szCs w:val="24"/>
+        </w:rPr>
+        <w:t>Winter is coming, and there has not been a good harvest, so Caesar is forced to station the legions in winter quarters for longer than usual.  He strategically distributes them around the various places and tribes in Gaul.</w:t>
+      </w:r>
+    </w:p>
+    <w:p>
+      <w:pPr>
+        <w:pStyle w:val="ListParagraph"/>
+        <w:numPr>
+          <w:ilvl w:val="0"/>
+          <w:numId w:val="6"/>
+        </w:numPr>
+        <w:spacing w:after="0"/>
+        <w:rPr>
+          <w:rFonts w:ascii="Palatino Linotype" w:hAnsi="Palatino Linotype"/>
+          <w:b/>
+          <w:sz w:val="24"/>
+          <w:szCs w:val="24"/>
+        </w:rPr>
+      </w:pPr>
+      <w:r>
+        <w:rPr>
+          <w:rFonts w:ascii="Palatino Linotype" w:hAnsi="Palatino Linotype"/>
+          <w:sz w:val="24"/>
+          <w:szCs w:val="24"/>
+        </w:rPr>
+        <w:t xml:space="preserve">The </w:t>
+      </w:r>
+      <w:proofErr w:type="spellStart"/>
+      <w:r>
+        <w:rPr>
+          <w:rFonts w:ascii="Palatino Linotype" w:hAnsi="Palatino Linotype"/>
+          <w:sz w:val="24"/>
+          <w:szCs w:val="24"/>
+        </w:rPr>
+        <w:t>Carnutes</w:t>
+      </w:r>
+      <w:proofErr w:type="spellEnd"/>
+      <w:r>
+        <w:rPr>
+          <w:rFonts w:ascii="Palatino Linotype" w:hAnsi="Palatino Linotype"/>
+          <w:sz w:val="24"/>
+          <w:szCs w:val="24"/>
+        </w:rPr>
+        <w:t xml:space="preserve">, one of the Gallic tribes, were led by </w:t>
+      </w:r>
+      <w:proofErr w:type="spellStart"/>
+      <w:r>
+        <w:rPr>
+          <w:rFonts w:ascii="Palatino Linotype" w:hAnsi="Palatino Linotype"/>
+          <w:sz w:val="24"/>
+          <w:szCs w:val="24"/>
+        </w:rPr>
+        <w:t>Tasgetius</w:t>
+      </w:r>
+      <w:proofErr w:type="spellEnd"/>
+      <w:r>
+        <w:rPr>
+          <w:rFonts w:ascii="Palatino Linotype" w:hAnsi="Palatino Linotype"/>
+          <w:sz w:val="24"/>
+          <w:szCs w:val="24"/>
+        </w:rPr>
+        <w:t>.  He had once helped Caesar, but he had recently been killed by his own people.  Caesar is not happy.</w:t>
+      </w:r>
+    </w:p>
+    <w:p>
+      <w:pPr>
+        <w:pStyle w:val="ListParagraph"/>
+        <w:numPr>
+          <w:ilvl w:val="0"/>
+          <w:numId w:val="6"/>
+        </w:numPr>
+        <w:spacing w:after="0"/>
+        <w:rPr>
+          <w:rFonts w:ascii="Palatino Linotype" w:hAnsi="Palatino Linotype"/>
+          <w:sz w:val="24"/>
+          <w:szCs w:val="24"/>
+        </w:rPr>
+      </w:pPr>
+      <w:proofErr w:type="spellStart"/>
+      <w:r>
+        <w:rPr>
+          <w:rFonts w:ascii="Palatino Linotype" w:hAnsi="Palatino Linotype"/>
+          <w:sz w:val="24"/>
+          <w:szCs w:val="24"/>
+        </w:rPr>
+        <w:t>Ambiorix</w:t>
+      </w:r>
+      <w:proofErr w:type="spellEnd"/>
+      <w:r>
+        <w:rPr>
+          <w:rFonts w:ascii="Palatino Linotype" w:hAnsi="Palatino Linotype"/>
+          <w:sz w:val="24"/>
+          <w:szCs w:val="24"/>
+        </w:rPr>
+        <w:t xml:space="preserve"> and </w:t>
+      </w:r>
+      <w:proofErr w:type="spellStart"/>
+      <w:r>
+        <w:rPr>
+          <w:rFonts w:ascii="Palatino Linotype" w:hAnsi="Palatino Linotype"/>
+          <w:sz w:val="24"/>
+          <w:szCs w:val="24"/>
+        </w:rPr>
+        <w:t>Catuvolcus</w:t>
+      </w:r>
+      <w:proofErr w:type="spellEnd"/>
+      <w:r>
+        <w:rPr>
+          <w:rFonts w:ascii="Palatino Linotype" w:hAnsi="Palatino Linotype"/>
+          <w:sz w:val="24"/>
+          <w:szCs w:val="24"/>
+        </w:rPr>
+        <w:t>, two other chieftains, had helped Rome previously but now attacked a Roman camp.  Caesar is also not happy.</w:t>
+      </w:r>
+    </w:p>
+    <w:p>
+      <w:pPr>
+        <w:pStyle w:val="ListParagraph"/>
+        <w:numPr>
+          <w:ilvl w:val="0"/>
+          <w:numId w:val="6"/>
+        </w:numPr>
+        <w:spacing w:after="0"/>
+        <w:rPr>
+          <w:rFonts w:ascii="Palatino Linotype" w:hAnsi="Palatino Linotype"/>
+          <w:sz w:val="24"/>
+          <w:szCs w:val="24"/>
+        </w:rPr>
+      </w:pPr>
+      <w:proofErr w:type="spellStart"/>
+      <w:r>
+        <w:rPr>
+          <w:rFonts w:ascii="Palatino Linotype" w:hAnsi="Palatino Linotype"/>
+          <w:sz w:val="24"/>
+          <w:szCs w:val="24"/>
+        </w:rPr>
+        <w:t>Sabinus</w:t>
+      </w:r>
+      <w:proofErr w:type="spellEnd"/>
+      <w:r>
+        <w:rPr>
+          <w:rFonts w:ascii="Palatino Linotype" w:hAnsi="Palatino Linotype"/>
+          <w:sz w:val="24"/>
+          <w:szCs w:val="24"/>
+        </w:rPr>
+        <w:t xml:space="preserve"> and Cotta, two of Caesar’s lieutenants, send messengers to meet with </w:t>
+      </w:r>
+      <w:proofErr w:type="spellStart"/>
+      <w:r>
+        <w:rPr>
+          <w:rFonts w:ascii="Palatino Linotype" w:hAnsi="Palatino Linotype"/>
+          <w:sz w:val="24"/>
+          <w:szCs w:val="24"/>
+        </w:rPr>
+        <w:t>Ambiorix</w:t>
+      </w:r>
+      <w:proofErr w:type="spellEnd"/>
+      <w:r>
+        <w:rPr>
+          <w:rFonts w:ascii="Palatino Linotype" w:hAnsi="Palatino Linotype"/>
+          <w:sz w:val="24"/>
+          <w:szCs w:val="24"/>
+        </w:rPr>
+        <w:t xml:space="preserve"> and </w:t>
+      </w:r>
+      <w:proofErr w:type="spellStart"/>
+      <w:r>
+        <w:rPr>
+          <w:rFonts w:ascii="Palatino Linotype" w:hAnsi="Palatino Linotype"/>
+          <w:sz w:val="24"/>
+          <w:szCs w:val="24"/>
+        </w:rPr>
+        <w:t>Catuvolcus</w:t>
+      </w:r>
+      <w:proofErr w:type="spellEnd"/>
+      <w:r>
+        <w:rPr>
+          <w:rFonts w:ascii="Palatino Linotype" w:hAnsi="Palatino Linotype"/>
+          <w:sz w:val="24"/>
+          <w:szCs w:val="24"/>
+        </w:rPr>
+        <w:t xml:space="preserve"> to discuss the attack.  </w:t>
+      </w:r>
+      <w:proofErr w:type="spellStart"/>
+      <w:r>
+        <w:rPr>
+          <w:rFonts w:ascii="Palatino Linotype" w:hAnsi="Palatino Linotype"/>
+          <w:sz w:val="24"/>
+          <w:szCs w:val="24"/>
+        </w:rPr>
+        <w:t>Ambiorix</w:t>
+      </w:r>
+      <w:proofErr w:type="spellEnd"/>
+      <w:r>
+        <w:rPr>
+          <w:rFonts w:ascii="Palatino Linotype" w:hAnsi="Palatino Linotype"/>
+          <w:sz w:val="24"/>
+          <w:szCs w:val="24"/>
+        </w:rPr>
+        <w:t xml:space="preserve"> says they were forced to attack by their own </w:t>
       </w:r>
       <w:proofErr w:type="gramStart"/>
       <w:r>
@@ -1307,7 +1525,7 @@
           <w:sz w:val="24"/>
           <w:szCs w:val="24"/>
         </w:rPr>
-        <w:t>could be seen</w:t>
+        <w:t>people, and</w:t>
       </w:r>
       <w:proofErr w:type="gramEnd"/>
       <w:r>
@@ -1316,377 +1534,7 @@
           <w:sz w:val="24"/>
           <w:szCs w:val="24"/>
         </w:rPr>
-        <w:t xml:space="preserve"> from the camp.  Caesar </w:t>
-      </w:r>
-      <w:proofErr w:type="spellStart"/>
-      <w:r>
-        <w:rPr>
-          <w:rFonts w:ascii="Palatino Linotype" w:hAnsi="Palatino Linotype"/>
-          <w:sz w:val="24"/>
-          <w:szCs w:val="24"/>
-        </w:rPr>
-        <w:t>restationed</w:t>
-      </w:r>
-      <w:proofErr w:type="spellEnd"/>
-      <w:r>
-        <w:rPr>
-          <w:rFonts w:ascii="Palatino Linotype" w:hAnsi="Palatino Linotype"/>
-          <w:sz w:val="24"/>
-          <w:szCs w:val="24"/>
-        </w:rPr>
-        <w:t xml:space="preserve"> a few legions to guard the camp and took the rest to go assist the legion under attack.</w:t>
-      </w:r>
-    </w:p>
-    <w:p>
-      <w:pPr>
-        <w:pStyle w:val="ListParagraph"/>
-        <w:numPr>
-          <w:ilvl w:val="0"/>
-          <w:numId w:val="1"/>
-        </w:numPr>
-        <w:spacing w:after="0"/>
-        <w:rPr>
-          <w:rFonts w:ascii="Palatino Linotype" w:hAnsi="Palatino Linotype"/>
-          <w:sz w:val="24"/>
-          <w:szCs w:val="24"/>
-        </w:rPr>
-      </w:pPr>
-      <w:r>
-        <w:rPr>
-          <w:rFonts w:ascii="Palatino Linotype" w:hAnsi="Palatino Linotype"/>
-          <w:sz w:val="24"/>
-          <w:szCs w:val="24"/>
-        </w:rPr>
-        <w:t>Caesar manages to save most of his men, but is not prepared to pursue when the enemy retreats.</w:t>
-      </w:r>
-    </w:p>
-    <w:p>
-      <w:pPr>
-        <w:pStyle w:val="ListParagraph"/>
-        <w:numPr>
-          <w:ilvl w:val="0"/>
-          <w:numId w:val="1"/>
-        </w:numPr>
-        <w:spacing w:after="0"/>
-        <w:rPr>
-          <w:rFonts w:ascii="Palatino Linotype" w:hAnsi="Palatino Linotype"/>
-          <w:sz w:val="24"/>
-          <w:szCs w:val="24"/>
-        </w:rPr>
-      </w:pPr>
-      <w:r>
-        <w:rPr>
-          <w:rFonts w:ascii="Palatino Linotype" w:hAnsi="Palatino Linotype"/>
-          <w:sz w:val="24"/>
-          <w:szCs w:val="24"/>
-        </w:rPr>
-        <w:t>The British chieftains send messengers asking for peace.</w:t>
-      </w:r>
-    </w:p>
-    <w:p>
-      <w:pPr>
-        <w:spacing w:after="0"/>
-        <w:rPr>
-          <w:rFonts w:ascii="Trajan Pro" w:hAnsi="Trajan Pro"/>
-          <w:sz w:val="24"/>
-          <w:szCs w:val="24"/>
-        </w:rPr>
-      </w:pPr>
-    </w:p>
-    <w:p>
-      <w:pPr>
-        <w:spacing w:after="0"/>
-        <w:rPr>
-          <w:rFonts w:ascii="Trajan Pro" w:hAnsi="Trajan Pro"/>
-          <w:sz w:val="24"/>
-          <w:szCs w:val="24"/>
-        </w:rPr>
-      </w:pPr>
-      <w:r>
-        <w:rPr>
-          <w:rFonts w:ascii="Trajan Pro" w:hAnsi="Trajan Pro"/>
-          <w:sz w:val="24"/>
-          <w:szCs w:val="24"/>
-        </w:rPr>
-        <w:t>--Book 5—</w:t>
-      </w:r>
-    </w:p>
-    <w:p>
-      <w:pPr>
-        <w:pStyle w:val="ListParagraph"/>
-        <w:numPr>
-          <w:ilvl w:val="0"/>
-          <w:numId w:val="6"/>
-        </w:numPr>
-        <w:spacing w:after="0"/>
-        <w:rPr>
-          <w:rFonts w:ascii="Palatino Linotype" w:hAnsi="Palatino Linotype"/>
-          <w:b/>
-          <w:sz w:val="24"/>
-          <w:szCs w:val="24"/>
-        </w:rPr>
-      </w:pPr>
-      <w:r>
-        <w:rPr>
-          <w:rFonts w:ascii="Palatino Linotype" w:hAnsi="Palatino Linotype"/>
-          <w:sz w:val="24"/>
-          <w:szCs w:val="24"/>
-        </w:rPr>
-        <w:t xml:space="preserve">Winter is coming, and there has not been a good harvest, so Caesar </w:t>
-      </w:r>
-      <w:proofErr w:type="gramStart"/>
-      <w:r>
-        <w:rPr>
-          <w:rFonts w:ascii="Palatino Linotype" w:hAnsi="Palatino Linotype"/>
-          <w:sz w:val="24"/>
-          <w:szCs w:val="24"/>
-        </w:rPr>
-        <w:t>is forced</w:t>
-      </w:r>
-      <w:proofErr w:type="gramEnd"/>
-      <w:r>
-        <w:rPr>
-          <w:rFonts w:ascii="Palatino Linotype" w:hAnsi="Palatino Linotype"/>
-          <w:sz w:val="24"/>
-          <w:szCs w:val="24"/>
-        </w:rPr>
-        <w:t xml:space="preserve"> to station the legions in winter quarters for longer than usual.  He strategically distributes them around the various places and tribes in Gaul.</w:t>
-      </w:r>
-    </w:p>
-    <w:p>
-      <w:pPr>
-        <w:pStyle w:val="ListParagraph"/>
-        <w:numPr>
-          <w:ilvl w:val="0"/>
-          <w:numId w:val="6"/>
-        </w:numPr>
-        <w:spacing w:after="0"/>
-        <w:rPr>
-          <w:rFonts w:ascii="Palatino Linotype" w:hAnsi="Palatino Linotype"/>
-          <w:b/>
-          <w:sz w:val="24"/>
-          <w:szCs w:val="24"/>
-        </w:rPr>
-      </w:pPr>
-      <w:proofErr w:type="gramStart"/>
-      <w:r>
-        <w:rPr>
-          <w:rFonts w:ascii="Palatino Linotype" w:hAnsi="Palatino Linotype"/>
-          <w:sz w:val="24"/>
-          <w:szCs w:val="24"/>
-        </w:rPr>
-        <w:t xml:space="preserve">The </w:t>
-      </w:r>
-      <w:proofErr w:type="spellStart"/>
-      <w:r>
-        <w:rPr>
-          <w:rFonts w:ascii="Palatino Linotype" w:hAnsi="Palatino Linotype"/>
-          <w:sz w:val="24"/>
-          <w:szCs w:val="24"/>
-        </w:rPr>
-        <w:t>Carnutes</w:t>
-      </w:r>
-      <w:proofErr w:type="spellEnd"/>
-      <w:r>
-        <w:rPr>
-          <w:rFonts w:ascii="Palatino Linotype" w:hAnsi="Palatino Linotype"/>
-          <w:sz w:val="24"/>
-          <w:szCs w:val="24"/>
-        </w:rPr>
-        <w:t xml:space="preserve">, one of the Gallic tribes, were led by </w:t>
-      </w:r>
-      <w:proofErr w:type="spellStart"/>
-      <w:r>
-        <w:rPr>
-          <w:rFonts w:ascii="Palatino Linotype" w:hAnsi="Palatino Linotype"/>
-          <w:sz w:val="24"/>
-          <w:szCs w:val="24"/>
-        </w:rPr>
-        <w:t>Tasgetius</w:t>
-      </w:r>
-      <w:proofErr w:type="spellEnd"/>
-      <w:proofErr w:type="gramEnd"/>
-      <w:r>
-        <w:rPr>
-          <w:rFonts w:ascii="Palatino Linotype" w:hAnsi="Palatino Linotype"/>
-          <w:sz w:val="24"/>
-          <w:szCs w:val="24"/>
-        </w:rPr>
-        <w:t xml:space="preserve">.  He had once helped Caesar, but </w:t>
-      </w:r>
-      <w:proofErr w:type="gramStart"/>
-      <w:r>
-        <w:rPr>
-          <w:rFonts w:ascii="Palatino Linotype" w:hAnsi="Palatino Linotype"/>
-          <w:sz w:val="24"/>
-          <w:szCs w:val="24"/>
-        </w:rPr>
-        <w:t>he had recently been killed by his own people</w:t>
-      </w:r>
-      <w:proofErr w:type="gramEnd"/>
-      <w:r>
-        <w:rPr>
-          <w:rFonts w:ascii="Palatino Linotype" w:hAnsi="Palatino Linotype"/>
-          <w:sz w:val="24"/>
-          <w:szCs w:val="24"/>
-        </w:rPr>
-        <w:t>.  Caesar is not happy.</w:t>
-      </w:r>
-    </w:p>
-    <w:p>
-      <w:pPr>
-        <w:pStyle w:val="ListParagraph"/>
-        <w:numPr>
-          <w:ilvl w:val="0"/>
-          <w:numId w:val="6"/>
-        </w:numPr>
-        <w:spacing w:after="0"/>
-        <w:rPr>
-          <w:rFonts w:ascii="Palatino Linotype" w:hAnsi="Palatino Linotype"/>
-          <w:sz w:val="24"/>
-          <w:szCs w:val="24"/>
-        </w:rPr>
-      </w:pPr>
-      <w:proofErr w:type="spellStart"/>
-      <w:r>
-        <w:rPr>
-          <w:rFonts w:ascii="Palatino Linotype" w:hAnsi="Palatino Linotype"/>
-          <w:sz w:val="24"/>
-          <w:szCs w:val="24"/>
-        </w:rPr>
-        <w:t>Ambiorix</w:t>
-      </w:r>
-      <w:proofErr w:type="spellEnd"/>
-      <w:r>
-        <w:rPr>
-          <w:rFonts w:ascii="Palatino Linotype" w:hAnsi="Palatino Linotype"/>
-          <w:sz w:val="24"/>
-          <w:szCs w:val="24"/>
-        </w:rPr>
-        <w:t xml:space="preserve"> and </w:t>
-      </w:r>
-      <w:proofErr w:type="spellStart"/>
-      <w:r>
-        <w:rPr>
-          <w:rFonts w:ascii="Palatino Linotype" w:hAnsi="Palatino Linotype"/>
-          <w:sz w:val="24"/>
-          <w:szCs w:val="24"/>
-        </w:rPr>
-        <w:t>Catuvolcus</w:t>
-      </w:r>
-      <w:proofErr w:type="spellEnd"/>
-      <w:r>
-        <w:rPr>
-          <w:rFonts w:ascii="Palatino Linotype" w:hAnsi="Palatino Linotype"/>
-          <w:sz w:val="24"/>
-          <w:szCs w:val="24"/>
-        </w:rPr>
-        <w:t>, two other chieftains, had helped Rome previously but now attacked a Roman camp.  Caesar is also not happy.</w:t>
-      </w:r>
-    </w:p>
-    <w:p>
-      <w:pPr>
-        <w:pStyle w:val="ListParagraph"/>
-        <w:numPr>
-          <w:ilvl w:val="0"/>
-          <w:numId w:val="6"/>
-        </w:numPr>
-        <w:spacing w:after="0"/>
-        <w:rPr>
-          <w:rFonts w:ascii="Palatino Linotype" w:hAnsi="Palatino Linotype"/>
-          <w:sz w:val="24"/>
-          <w:szCs w:val="24"/>
-        </w:rPr>
-      </w:pPr>
-      <w:proofErr w:type="spellStart"/>
-      <w:r>
-        <w:rPr>
-          <w:rFonts w:ascii="Palatino Linotype" w:hAnsi="Palatino Linotype"/>
-          <w:sz w:val="24"/>
-          <w:szCs w:val="24"/>
-        </w:rPr>
-        <w:t>Sabinus</w:t>
-      </w:r>
-      <w:proofErr w:type="spellEnd"/>
-      <w:r>
-        <w:rPr>
-          <w:rFonts w:ascii="Palatino Linotype" w:hAnsi="Palatino Linotype"/>
-          <w:sz w:val="24"/>
-          <w:szCs w:val="24"/>
-        </w:rPr>
-        <w:t xml:space="preserve"> and Cotta, two of Caesar’s lieutenants, send messengers to meet with </w:t>
-      </w:r>
-      <w:proofErr w:type="spellStart"/>
-      <w:r>
-        <w:rPr>
-          <w:rFonts w:ascii="Palatino Linotype" w:hAnsi="Palatino Linotype"/>
-          <w:sz w:val="24"/>
-          <w:szCs w:val="24"/>
-        </w:rPr>
-        <w:t>Ambiorix</w:t>
-      </w:r>
-      <w:proofErr w:type="spellEnd"/>
-      <w:r>
-        <w:rPr>
-          <w:rFonts w:ascii="Palatino Linotype" w:hAnsi="Palatino Linotype"/>
-          <w:sz w:val="24"/>
-          <w:szCs w:val="24"/>
-        </w:rPr>
-        <w:t xml:space="preserve"> and </w:t>
-      </w:r>
-      <w:proofErr w:type="spellStart"/>
-      <w:r>
-        <w:rPr>
-          <w:rFonts w:ascii="Palatino Linotype" w:hAnsi="Palatino Linotype"/>
-          <w:sz w:val="24"/>
-          <w:szCs w:val="24"/>
-        </w:rPr>
-        <w:t>Catuvolcus</w:t>
-      </w:r>
-      <w:proofErr w:type="spellEnd"/>
-      <w:r>
-        <w:rPr>
-          <w:rFonts w:ascii="Palatino Linotype" w:hAnsi="Palatino Linotype"/>
-          <w:sz w:val="24"/>
-          <w:szCs w:val="24"/>
-        </w:rPr>
-        <w:t xml:space="preserve"> to discuss the attack.  </w:t>
-      </w:r>
-      <w:proofErr w:type="spellStart"/>
-      <w:r>
-        <w:rPr>
-          <w:rFonts w:ascii="Palatino Linotype" w:hAnsi="Palatino Linotype"/>
-          <w:sz w:val="24"/>
-          <w:szCs w:val="24"/>
-        </w:rPr>
-        <w:t>Ambiorix</w:t>
-      </w:r>
-      <w:proofErr w:type="spellEnd"/>
-      <w:r>
-        <w:rPr>
-          <w:rFonts w:ascii="Palatino Linotype" w:hAnsi="Palatino Linotype"/>
-          <w:sz w:val="24"/>
-          <w:szCs w:val="24"/>
-        </w:rPr>
-        <w:t xml:space="preserve"> says they </w:t>
-      </w:r>
-      <w:proofErr w:type="gramStart"/>
-      <w:r>
-        <w:rPr>
-          <w:rFonts w:ascii="Palatino Linotype" w:hAnsi="Palatino Linotype"/>
-          <w:sz w:val="24"/>
-          <w:szCs w:val="24"/>
-        </w:rPr>
-        <w:t>were forced</w:t>
-      </w:r>
-      <w:proofErr w:type="gramEnd"/>
-      <w:r>
-        <w:rPr>
-          <w:rFonts w:ascii="Palatino Linotype" w:hAnsi="Palatino Linotype"/>
-          <w:sz w:val="24"/>
-          <w:szCs w:val="24"/>
-        </w:rPr>
-        <w:t xml:space="preserve"> to attack by their own people, and would never be stupid enough to attack Romans. He also says the Germans are coming, so the Romans should turn their attention to them.</w:t>
+        <w:t xml:space="preserve"> would never be stupid enough to attack Romans. He also says the Germans are coming, so the Romans should turn their attention to them.</w:t>
       </w:r>
     </w:p>
     <w:p>
@@ -1904,8 +1752,115 @@
           <w:sz w:val="24"/>
           <w:szCs w:val="24"/>
         </w:rPr>
-        <w:t xml:space="preserve">The Romans form a circle around the baggage, and try to attack in groups.  The enemies are prepared with light armor, and the soldiers </w:t>
-      </w:r>
+        <w:t>The Romans form a circle around the baggage, and try to attack in groups.  The enemies are prepared with light armor, and the soldiers being attacked easily back up a few steps.  This strategy, however, leaves the Romans open on the sides of each mini-attack.</w:t>
+      </w:r>
+    </w:p>
+    <w:p>
+      <w:pPr>
+        <w:pStyle w:val="ListParagraph"/>
+        <w:numPr>
+          <w:ilvl w:val="0"/>
+          <w:numId w:val="6"/>
+        </w:numPr>
+        <w:spacing w:after="0"/>
+        <w:rPr>
+          <w:rFonts w:ascii="Palatino Linotype" w:hAnsi="Palatino Linotype"/>
+          <w:sz w:val="24"/>
+          <w:szCs w:val="24"/>
+        </w:rPr>
+      </w:pPr>
+      <w:r>
+        <w:rPr>
+          <w:rFonts w:ascii="Palatino Linotype" w:hAnsi="Palatino Linotype"/>
+          <w:sz w:val="24"/>
+          <w:szCs w:val="24"/>
+        </w:rPr>
+        <w:t>The Romans were up all night and tired anyway, and they are soundly beaten.  Cotta is hit directly in the face with a slingshot</w:t>
+      </w:r>
+    </w:p>
+    <w:p>
+      <w:pPr>
+        <w:pStyle w:val="ListParagraph"/>
+        <w:numPr>
+          <w:ilvl w:val="0"/>
+          <w:numId w:val="6"/>
+        </w:numPr>
+        <w:spacing w:after="0"/>
+        <w:rPr>
+          <w:rFonts w:ascii="Palatino Linotype" w:hAnsi="Palatino Linotype"/>
+          <w:sz w:val="24"/>
+          <w:szCs w:val="24"/>
+        </w:rPr>
+      </w:pPr>
+      <w:proofErr w:type="spellStart"/>
+      <w:r>
+        <w:rPr>
+          <w:rFonts w:ascii="Palatino Linotype" w:hAnsi="Palatino Linotype"/>
+          <w:sz w:val="24"/>
+          <w:szCs w:val="24"/>
+        </w:rPr>
+        <w:t>Sabinus</w:t>
+      </w:r>
+      <w:proofErr w:type="spellEnd"/>
+      <w:r>
+        <w:rPr>
+          <w:rFonts w:ascii="Palatino Linotype" w:hAnsi="Palatino Linotype"/>
+          <w:sz w:val="24"/>
+          <w:szCs w:val="24"/>
+        </w:rPr>
+        <w:t xml:space="preserve"> sends his interpreter to </w:t>
+      </w:r>
+      <w:proofErr w:type="spellStart"/>
+      <w:r>
+        <w:rPr>
+          <w:rFonts w:ascii="Palatino Linotype" w:hAnsi="Palatino Linotype"/>
+          <w:sz w:val="24"/>
+          <w:szCs w:val="24"/>
+        </w:rPr>
+        <w:t>Ambiorix</w:t>
+      </w:r>
+      <w:proofErr w:type="spellEnd"/>
+      <w:r>
+        <w:rPr>
+          <w:rFonts w:ascii="Palatino Linotype" w:hAnsi="Palatino Linotype"/>
+          <w:sz w:val="24"/>
+          <w:szCs w:val="24"/>
+        </w:rPr>
+        <w:t xml:space="preserve"> to go ask for peace.  </w:t>
+      </w:r>
+      <w:proofErr w:type="spellStart"/>
+      <w:r>
+        <w:rPr>
+          <w:rFonts w:ascii="Palatino Linotype" w:hAnsi="Palatino Linotype"/>
+          <w:sz w:val="24"/>
+          <w:szCs w:val="24"/>
+        </w:rPr>
+        <w:t>Ambiorix</w:t>
+      </w:r>
+      <w:proofErr w:type="spellEnd"/>
+      <w:r>
+        <w:rPr>
+          <w:rFonts w:ascii="Palatino Linotype" w:hAnsi="Palatino Linotype"/>
+          <w:sz w:val="24"/>
+          <w:szCs w:val="24"/>
+        </w:rPr>
+        <w:t xml:space="preserve"> says that he wants to talk in person.  Cotta refuses to negotiate with terrorists.</w:t>
+      </w:r>
+    </w:p>
+    <w:p>
+      <w:pPr>
+        <w:pStyle w:val="ListParagraph"/>
+        <w:numPr>
+          <w:ilvl w:val="0"/>
+          <w:numId w:val="6"/>
+        </w:numPr>
+        <w:spacing w:after="0"/>
+        <w:rPr>
+          <w:rFonts w:ascii="Palatino Linotype" w:hAnsi="Palatino Linotype"/>
+          <w:sz w:val="24"/>
+          <w:szCs w:val="24"/>
+        </w:rPr>
+      </w:pPr>
       <w:proofErr w:type="gramStart"/>
       <w:r>
         <w:rPr>
@@ -1913,7 +1868,7 @@
           <w:sz w:val="24"/>
           <w:szCs w:val="24"/>
         </w:rPr>
-        <w:t>being attacked</w:t>
+        <w:t>It’s</w:t>
       </w:r>
       <w:proofErr w:type="gramEnd"/>
       <w:r>
@@ -1922,7 +1877,49 @@
           <w:sz w:val="24"/>
           <w:szCs w:val="24"/>
         </w:rPr>
-        <w:t xml:space="preserve"> easily back up a few steps.  This strategy, however, leaves the Romans open on the sides of each mini-attack.</w:t>
+        <w:t xml:space="preserve"> a trap! </w:t>
+      </w:r>
+      <w:proofErr w:type="spellStart"/>
+      <w:r>
+        <w:rPr>
+          <w:rFonts w:ascii="Palatino Linotype" w:hAnsi="Palatino Linotype"/>
+          <w:sz w:val="24"/>
+          <w:szCs w:val="24"/>
+        </w:rPr>
+        <w:t>Sabinus</w:t>
+      </w:r>
+      <w:proofErr w:type="spellEnd"/>
+      <w:r>
+        <w:rPr>
+          <w:rFonts w:ascii="Palatino Linotype" w:hAnsi="Palatino Linotype"/>
+          <w:sz w:val="24"/>
+          <w:szCs w:val="24"/>
+        </w:rPr>
+        <w:t xml:space="preserve"> and Cotta are killed along with the rest of the R</w:t>
+      </w:r>
+      <w:r>
+        <w:rPr>
+          <w:rFonts w:ascii="Palatino Linotype" w:hAnsi="Palatino Linotype"/>
+          <w:sz w:val="24"/>
+          <w:szCs w:val="24"/>
+        </w:rPr>
+        <w:t>o</w:t>
+      </w:r>
+      <w:r>
+        <w:rPr>
+          <w:rFonts w:ascii="Palatino Linotype" w:hAnsi="Palatino Linotype"/>
+          <w:sz w:val="24"/>
+          <w:szCs w:val="24"/>
+        </w:rPr>
+        <w:t>mans</w:t>
+      </w:r>
+      <w:r>
+        <w:rPr>
+          <w:rFonts w:ascii="Palatino Linotype" w:hAnsi="Palatino Linotype"/>
+          <w:sz w:val="24"/>
+          <w:szCs w:val="24"/>
+        </w:rPr>
+        <w:t>.</w:t>
       </w:r>
     </w:p>
     <w:p>
@@ -1939,31 +1936,41 @@
           <w:szCs w:val="24"/>
         </w:rPr>
       </w:pPr>
-      <w:r>
-        <w:rPr>
-          <w:rFonts w:ascii="Palatino Linotype" w:hAnsi="Palatino Linotype"/>
-          <w:sz w:val="24"/>
-          <w:szCs w:val="24"/>
-        </w:rPr>
-        <w:t xml:space="preserve">The Romans were up </w:t>
-      </w:r>
-      <w:proofErr w:type="gramStart"/>
-      <w:r>
-        <w:rPr>
-          <w:rFonts w:ascii="Palatino Linotype" w:hAnsi="Palatino Linotype"/>
-          <w:sz w:val="24"/>
-          <w:szCs w:val="24"/>
-        </w:rPr>
-        <w:t>all night</w:t>
-      </w:r>
-      <w:proofErr w:type="gramEnd"/>
-      <w:r>
-        <w:rPr>
-          <w:rFonts w:ascii="Palatino Linotype" w:hAnsi="Palatino Linotype"/>
-          <w:sz w:val="24"/>
-          <w:szCs w:val="24"/>
-        </w:rPr>
-        <w:t xml:space="preserve"> and tired anyway, and they are soundly beaten.  Cotta is hit directly in the face with a slingshot</w:t>
+      <w:proofErr w:type="spellStart"/>
+      <w:r>
+        <w:rPr>
+          <w:rFonts w:ascii="Palatino Linotype" w:hAnsi="Palatino Linotype"/>
+          <w:sz w:val="24"/>
+          <w:szCs w:val="24"/>
+        </w:rPr>
+        <w:t>Ambiorix</w:t>
+      </w:r>
+      <w:proofErr w:type="spellEnd"/>
+      <w:r>
+        <w:rPr>
+          <w:rFonts w:ascii="Palatino Linotype" w:hAnsi="Palatino Linotype"/>
+          <w:sz w:val="24"/>
+          <w:szCs w:val="24"/>
+        </w:rPr>
+        <w:t xml:space="preserve"> is on a roll and wants to keep attacking other Romans.  He goes to the nearby </w:t>
+      </w:r>
+      <w:proofErr w:type="spellStart"/>
+      <w:r>
+        <w:rPr>
+          <w:rFonts w:ascii="Palatino Linotype" w:hAnsi="Palatino Linotype"/>
+          <w:sz w:val="24"/>
+          <w:szCs w:val="24"/>
+        </w:rPr>
+        <w:t>Aduatuci</w:t>
+      </w:r>
+      <w:proofErr w:type="spellEnd"/>
+      <w:r>
+        <w:rPr>
+          <w:rFonts w:ascii="Palatino Linotype" w:hAnsi="Palatino Linotype"/>
+          <w:sz w:val="24"/>
+          <w:szCs w:val="24"/>
+        </w:rPr>
+        <w:t xml:space="preserve"> and Nervii and asks for their help in his quest.  They send messengers to the other tribes and all converge on the winter quarters of Quintus Cicero, brother of Marcus Tullius Cicero and start cutting off his supply of wood.</w:t>
       </w:r>
     </w:p>
     <w:p>
@@ -1980,59 +1987,13 @@
           <w:szCs w:val="24"/>
         </w:rPr>
       </w:pPr>
-      <w:proofErr w:type="spellStart"/>
-      <w:r>
-        <w:rPr>
-          <w:rFonts w:ascii="Palatino Linotype" w:hAnsi="Palatino Linotype"/>
-          <w:sz w:val="24"/>
-          <w:szCs w:val="24"/>
-        </w:rPr>
-        <w:t>Sabinus</w:t>
-      </w:r>
-      <w:proofErr w:type="spellEnd"/>
-      <w:r>
-        <w:rPr>
-          <w:rFonts w:ascii="Palatino Linotype" w:hAnsi="Palatino Linotype"/>
-          <w:sz w:val="24"/>
-          <w:szCs w:val="24"/>
-        </w:rPr>
-        <w:t xml:space="preserve"> sends his interpreter to </w:t>
-      </w:r>
-      <w:proofErr w:type="spellStart"/>
-      <w:r>
-        <w:rPr>
-          <w:rFonts w:ascii="Palatino Linotype" w:hAnsi="Palatino Linotype"/>
-          <w:sz w:val="24"/>
-          <w:szCs w:val="24"/>
-        </w:rPr>
-        <w:t>Ambiorix</w:t>
-      </w:r>
-      <w:proofErr w:type="spellEnd"/>
-      <w:r>
-        <w:rPr>
-          <w:rFonts w:ascii="Palatino Linotype" w:hAnsi="Palatino Linotype"/>
-          <w:sz w:val="24"/>
-          <w:szCs w:val="24"/>
-        </w:rPr>
-        <w:t xml:space="preserve"> to go ask for peace.  </w:t>
-      </w:r>
-      <w:proofErr w:type="spellStart"/>
-      <w:r>
-        <w:rPr>
-          <w:rFonts w:ascii="Palatino Linotype" w:hAnsi="Palatino Linotype"/>
-          <w:sz w:val="24"/>
-          <w:szCs w:val="24"/>
-        </w:rPr>
-        <w:t>Ambiorix</w:t>
-      </w:r>
-      <w:proofErr w:type="spellEnd"/>
-      <w:r>
-        <w:rPr>
-          <w:rFonts w:ascii="Palatino Linotype" w:hAnsi="Palatino Linotype"/>
-          <w:sz w:val="24"/>
-          <w:szCs w:val="24"/>
-        </w:rPr>
-        <w:t xml:space="preserve"> says that he wants to talk in person.  Cotta refuses to negotiate with terrorists.</w:t>
+      <w:r>
+        <w:rPr>
+          <w:rFonts w:ascii="Palatino Linotype" w:hAnsi="Palatino Linotype"/>
+          <w:sz w:val="24"/>
+          <w:szCs w:val="24"/>
+        </w:rPr>
+        <w:t>Cicero sends messengers to Caesar asking for help, but they are intercepted by the enemy.</w:t>
       </w:r>
     </w:p>
     <w:p>
@@ -2049,227 +2010,6 @@
           <w:szCs w:val="24"/>
         </w:rPr>
       </w:pPr>
-      <w:proofErr w:type="gramStart"/>
-      <w:r>
-        <w:rPr>
-          <w:rFonts w:ascii="Palatino Linotype" w:hAnsi="Palatino Linotype"/>
-          <w:sz w:val="24"/>
-          <w:szCs w:val="24"/>
-        </w:rPr>
-        <w:t>It’s</w:t>
-      </w:r>
-      <w:proofErr w:type="gramEnd"/>
-      <w:r>
-        <w:rPr>
-          <w:rFonts w:ascii="Palatino Linotype" w:hAnsi="Palatino Linotype"/>
-          <w:sz w:val="24"/>
-          <w:szCs w:val="24"/>
-        </w:rPr>
-        <w:t xml:space="preserve"> a trap! </w:t>
-      </w:r>
-      <w:proofErr w:type="spellStart"/>
-      <w:r>
-        <w:rPr>
-          <w:rFonts w:ascii="Palatino Linotype" w:hAnsi="Palatino Linotype"/>
-          <w:sz w:val="24"/>
-          <w:szCs w:val="24"/>
-        </w:rPr>
-        <w:t>Sabinus</w:t>
-      </w:r>
-      <w:proofErr w:type="spellEnd"/>
-      <w:r>
-        <w:rPr>
-          <w:rFonts w:ascii="Palatino Linotype" w:hAnsi="Palatino Linotype"/>
-          <w:sz w:val="24"/>
-          <w:szCs w:val="24"/>
-        </w:rPr>
-        <w:t xml:space="preserve"> and Cotta </w:t>
-      </w:r>
-      <w:proofErr w:type="gramStart"/>
-      <w:r>
-        <w:rPr>
-          <w:rFonts w:ascii="Palatino Linotype" w:hAnsi="Palatino Linotype"/>
-          <w:sz w:val="24"/>
-          <w:szCs w:val="24"/>
-        </w:rPr>
-        <w:t>are killed</w:t>
-      </w:r>
-      <w:proofErr w:type="gramEnd"/>
-      <w:r>
-        <w:rPr>
-          <w:rFonts w:ascii="Palatino Linotype" w:hAnsi="Palatino Linotype"/>
-          <w:sz w:val="24"/>
-          <w:szCs w:val="24"/>
-        </w:rPr>
-        <w:t xml:space="preserve"> along with the rest of the R</w:t>
-      </w:r>
-      <w:r>
-        <w:rPr>
-          <w:rFonts w:ascii="Palatino Linotype" w:hAnsi="Palatino Linotype"/>
-          <w:sz w:val="24"/>
-          <w:szCs w:val="24"/>
-        </w:rPr>
-        <w:t>o</w:t>
-      </w:r>
-      <w:r>
-        <w:rPr>
-          <w:rFonts w:ascii="Palatino Linotype" w:hAnsi="Palatino Linotype"/>
-          <w:sz w:val="24"/>
-          <w:szCs w:val="24"/>
-        </w:rPr>
-        <w:t>mans</w:t>
-      </w:r>
-      <w:r>
-        <w:rPr>
-          <w:rFonts w:ascii="Palatino Linotype" w:hAnsi="Palatino Linotype"/>
-          <w:sz w:val="24"/>
-          <w:szCs w:val="24"/>
-        </w:rPr>
-        <w:t>.</w:t>
-      </w:r>
-    </w:p>
-    <w:p>
-      <w:pPr>
-        <w:pStyle w:val="ListParagraph"/>
-        <w:numPr>
-          <w:ilvl w:val="0"/>
-          <w:numId w:val="6"/>
-        </w:numPr>
-        <w:spacing w:after="0"/>
-        <w:rPr>
-          <w:rFonts w:ascii="Palatino Linotype" w:hAnsi="Palatino Linotype"/>
-          <w:sz w:val="24"/>
-          <w:szCs w:val="24"/>
-        </w:rPr>
-      </w:pPr>
-      <w:proofErr w:type="spellStart"/>
-      <w:r>
-        <w:rPr>
-          <w:rFonts w:ascii="Palatino Linotype" w:hAnsi="Palatino Linotype"/>
-          <w:sz w:val="24"/>
-          <w:szCs w:val="24"/>
-        </w:rPr>
-        <w:t>Ambiorix</w:t>
-      </w:r>
-      <w:proofErr w:type="spellEnd"/>
-      <w:r>
-        <w:rPr>
-          <w:rFonts w:ascii="Palatino Linotype" w:hAnsi="Palatino Linotype"/>
-          <w:sz w:val="24"/>
-          <w:szCs w:val="24"/>
-        </w:rPr>
-        <w:t xml:space="preserve"> is </w:t>
-      </w:r>
-      <w:proofErr w:type="gramStart"/>
-      <w:r>
-        <w:rPr>
-          <w:rFonts w:ascii="Palatino Linotype" w:hAnsi="Palatino Linotype"/>
-          <w:sz w:val="24"/>
-          <w:szCs w:val="24"/>
-        </w:rPr>
-        <w:t>on a roll</w:t>
-      </w:r>
-      <w:proofErr w:type="gramEnd"/>
-      <w:r>
-        <w:rPr>
-          <w:rFonts w:ascii="Palatino Linotype" w:hAnsi="Palatino Linotype"/>
-          <w:sz w:val="24"/>
-          <w:szCs w:val="24"/>
-        </w:rPr>
-        <w:t xml:space="preserve"> and wants to keep attacking other Romans.  He goes to the nearby </w:t>
-      </w:r>
-      <w:proofErr w:type="spellStart"/>
-      <w:r>
-        <w:rPr>
-          <w:rFonts w:ascii="Palatino Linotype" w:hAnsi="Palatino Linotype"/>
-          <w:sz w:val="24"/>
-          <w:szCs w:val="24"/>
-        </w:rPr>
-        <w:t>Aduatuci</w:t>
-      </w:r>
-      <w:proofErr w:type="spellEnd"/>
-      <w:r>
-        <w:rPr>
-          <w:rFonts w:ascii="Palatino Linotype" w:hAnsi="Palatino Linotype"/>
-          <w:sz w:val="24"/>
-          <w:szCs w:val="24"/>
-        </w:rPr>
-        <w:t xml:space="preserve"> and Nervii and asks for their help in his quest.  They send messengers to the other tribes and all converge on the winter quarters of Quintus Cicero, brother of Marcus </w:t>
-      </w:r>
-      <w:proofErr w:type="spellStart"/>
-      <w:r>
-        <w:rPr>
-          <w:rFonts w:ascii="Palatino Linotype" w:hAnsi="Palatino Linotype"/>
-          <w:sz w:val="24"/>
-          <w:szCs w:val="24"/>
-        </w:rPr>
-        <w:t>Tullius</w:t>
-      </w:r>
-      <w:proofErr w:type="spellEnd"/>
-      <w:r>
-        <w:rPr>
-          <w:rFonts w:ascii="Palatino Linotype" w:hAnsi="Palatino Linotype"/>
-          <w:sz w:val="24"/>
-          <w:szCs w:val="24"/>
-        </w:rPr>
-        <w:t xml:space="preserve"> Cicero and start cutting off his supply of wood.</w:t>
-      </w:r>
-    </w:p>
-    <w:p>
-      <w:pPr>
-        <w:pStyle w:val="ListParagraph"/>
-        <w:numPr>
-          <w:ilvl w:val="0"/>
-          <w:numId w:val="6"/>
-        </w:numPr>
-        <w:spacing w:after="0"/>
-        <w:rPr>
-          <w:rFonts w:ascii="Palatino Linotype" w:hAnsi="Palatino Linotype"/>
-          <w:sz w:val="24"/>
-          <w:szCs w:val="24"/>
-        </w:rPr>
-      </w:pPr>
-      <w:r>
-        <w:rPr>
-          <w:rFonts w:ascii="Palatino Linotype" w:hAnsi="Palatino Linotype"/>
-          <w:sz w:val="24"/>
-          <w:szCs w:val="24"/>
-        </w:rPr>
-        <w:t xml:space="preserve">Cicero sends messengers to Caesar asking for help, but </w:t>
-      </w:r>
-      <w:proofErr w:type="gramStart"/>
-      <w:r>
-        <w:rPr>
-          <w:rFonts w:ascii="Palatino Linotype" w:hAnsi="Palatino Linotype"/>
-          <w:sz w:val="24"/>
-          <w:szCs w:val="24"/>
-        </w:rPr>
-        <w:t>they are intercepted by the enemy</w:t>
-      </w:r>
-      <w:proofErr w:type="gramEnd"/>
-      <w:r>
-        <w:rPr>
-          <w:rFonts w:ascii="Palatino Linotype" w:hAnsi="Palatino Linotype"/>
-          <w:sz w:val="24"/>
-          <w:szCs w:val="24"/>
-        </w:rPr>
-        <w:t>.</w:t>
-      </w:r>
-    </w:p>
-    <w:p>
-      <w:pPr>
-        <w:pStyle w:val="ListParagraph"/>
-        <w:numPr>
-          <w:ilvl w:val="0"/>
-          <w:numId w:val="6"/>
-        </w:numPr>
-        <w:spacing w:after="0"/>
-        <w:rPr>
-          <w:rFonts w:ascii="Palatino Linotype" w:hAnsi="Palatino Linotype"/>
-          <w:sz w:val="24"/>
-          <w:szCs w:val="24"/>
-        </w:rPr>
-      </w:pPr>
       <w:r>
         <w:rPr>
           <w:rFonts w:ascii="Palatino Linotype" w:hAnsi="Palatino Linotype"/>
@@ -2348,7 +2088,23 @@
           <w:sz w:val="24"/>
           <w:szCs w:val="24"/>
         </w:rPr>
-        <w:t xml:space="preserve">, but die. </w:t>
+        <w:t xml:space="preserve">, </w:t>
+      </w:r>
+      <w:r>
+        <w:rPr>
+          <w:rFonts w:ascii="Palatino Linotype" w:hAnsi="Palatino Linotype"/>
+          <w:sz w:val="24"/>
+          <w:szCs w:val="24"/>
+        </w:rPr>
+        <w:t>and somehow make it back to camp</w:t>
+      </w:r>
+      <w:r>
+        <w:rPr>
+          <w:rFonts w:ascii="Palatino Linotype" w:hAnsi="Palatino Linotype"/>
+          <w:sz w:val="24"/>
+          <w:szCs w:val="24"/>
+        </w:rPr>
+        <w:t xml:space="preserve">. </w:t>
       </w:r>
     </w:p>
     <w:p>
@@ -2581,7 +2337,6 @@
           <w:szCs w:val="24"/>
         </w:rPr>
       </w:pPr>
-      <w:proofErr w:type="gramStart"/>
       <w:r>
         <w:rPr>
           <w:rFonts w:ascii="Palatino Linotype" w:hAnsi="Palatino Linotype"/>
@@ -2589,16 +2344,7 @@
           <w:szCs w:val="24"/>
         </w:rPr>
         <w:lastRenderedPageBreak/>
-        <w:t>they</w:t>
-      </w:r>
-      <w:proofErr w:type="gramEnd"/>
-      <w:r>
-        <w:rPr>
-          <w:rFonts w:ascii="Palatino Linotype" w:hAnsi="Palatino Linotype"/>
-          <w:sz w:val="24"/>
-          <w:szCs w:val="24"/>
-        </w:rPr>
-        <w:t xml:space="preserve"> make sacrifices in giant wicker statues. They mostly sacrifice criminals, but if they are out of criminals, they burn innocent people. </w:t>
+        <w:t xml:space="preserve">they make sacrifices in giant wicker statues. They mostly sacrifice criminals, but if they are out of criminals, they burn innocent people. </w:t>
       </w:r>
     </w:p>
     <w:p>
@@ -2618,7 +2364,7 @@
           <w:noProof/>
         </w:rPr>
         <w:drawing>
-          <wp:inline distT="0" distB="0" distL="0" distR="0">
+          <wp:inline distT="0" distB="0" distL="0" distR="0" wp14:anchorId="18A3547B" wp14:editId="4CECBF7C">
             <wp:extent cx="1068149" cy="1068149"/>
             <wp:effectExtent l="0" t="0" r="0" b="0"/>
             <wp:docPr id="1" name="Picture 1" descr="http://www.prisonersofeternity.co.uk/wp-content/uploads/2013/12/druids-wicker-man-x.png"/>
@@ -2666,8 +2412,6 @@
           </wp:inline>
         </w:drawing>
       </w:r>
-      <w:bookmarkStart w:id="0" w:name="_GoBack"/>
-      <w:bookmarkEnd w:id="0"/>
     </w:p>
     <w:p>
       <w:pPr>
@@ -3181,7 +2925,7 @@
           <w:sz w:val="24"/>
           <w:szCs w:val="24"/>
         </w:rPr>
-        <w:t>is allowed</w:t>
+        <w:t>is allowed to</w:t>
       </w:r>
       <w:proofErr w:type="gramEnd"/>
       <w:r>
@@ -3190,7 +2934,7 @@
           <w:sz w:val="24"/>
           <w:szCs w:val="24"/>
         </w:rPr>
-        <w:t xml:space="preserve"> to discuss the government except in the council.</w:t>
+        <w:t xml:space="preserve"> discuss the government except in the council.</w:t>
       </w:r>
     </w:p>
     <w:sectPr>
@@ -3204,7 +2948,7 @@
 </file>
 
 <file path=word/numbering.xml><?xml version="1.0" encoding="utf-8"?>
-<w:numbering xmlns:wpc="http://schemas.microsoft.com/office/word/2010/wordprocessingCanvas" xmlns:cx="http://schemas.microsoft.com/office/drawing/2014/chartex" xmlns:cx1="http://schemas.microsoft.com/office/drawing/2015/9/8/chartex" xmlns:mc="http://schemas.openxmlformats.org/markup-compatibility/2006" xmlns:o="urn:schemas-microsoft-com:office:office" xmlns:r="http://schemas.openxmlformats.org/officeDocument/2006/relationships" xmlns:m="http://schemas.openxmlformats.org/officeDocument/2006/math" xmlns:v="urn:schemas-microsoft-com:vml" xmlns:wp14="http://schemas.microsoft.com/office/word/2010/wordprocessingDrawing" xmlns:wp="http://schemas.openxmlformats.org/drawingml/2006/wordprocessingDrawing" xmlns:w10="urn:schemas-microsoft-com:office:word" xmlns:w="http://schemas.openxmlformats.org/wordprocessingml/2006/main" xmlns:w14="http://schemas.microsoft.com/office/word/2010/wordml" xmlns:w15="http://schemas.microsoft.com/office/word/2012/wordml" xmlns:w16se="http://schemas.microsoft.com/office/word/2015/wordml/symex" xmlns:wpg="http://schemas.microsoft.com/office/word/2010/wordprocessingGroup" xmlns:wpi="http://schemas.microsoft.com/office/word/2010/wordprocessingInk" xmlns:wne="http://schemas.microsoft.com/office/word/2006/wordml" xmlns:wps="http://schemas.microsoft.com/office/word/2010/wordprocessingShape" mc:Ignorable="w14 w15 w16se wp14">
+<w:numbering xmlns:wpc="http://schemas.microsoft.com/office/word/2010/wordprocessingCanvas" xmlns:cx="http://schemas.microsoft.com/office/drawing/2014/chartex" xmlns:cx1="http://schemas.microsoft.com/office/drawing/2015/9/8/chartex" xmlns:cx2="http://schemas.microsoft.com/office/drawing/2015/10/21/chartex" xmlns:cx3="http://schemas.microsoft.com/office/drawing/2016/5/9/chartex" xmlns:cx4="http://schemas.microsoft.com/office/drawing/2016/5/10/chartex" xmlns:cx5="http://schemas.microsoft.com/office/drawing/2016/5/11/chartex" xmlns:cx6="http://schemas.microsoft.com/office/drawing/2016/5/12/chartex" xmlns:cx7="http://schemas.microsoft.com/office/drawing/2016/5/13/chartex" xmlns:cx8="http://schemas.microsoft.com/office/drawing/2016/5/14/chartex" xmlns:mc="http://schemas.openxmlformats.org/markup-compatibility/2006" xmlns:aink="http://schemas.microsoft.com/office/drawing/2016/ink" xmlns:am3d="http://schemas.microsoft.com/office/drawing/2017/model3d" xmlns:o="urn:schemas-microsoft-com:office:office" xmlns:r="http://schemas.openxmlformats.org/officeDocument/2006/relationships" xmlns:m="http://schemas.openxmlformats.org/officeDocument/2006/math" xmlns:v="urn:schemas-microsoft-com:vml" xmlns:wp14="http://schemas.microsoft.com/office/word/2010/wordprocessingDrawing" xmlns:wp="http://schemas.openxmlformats.org/drawingml/2006/wordprocessingDrawing" xmlns:w10="urn:schemas-microsoft-com:office:word" xmlns:w="http://schemas.openxmlformats.org/wordprocessingml/2006/main" xmlns:w14="http://schemas.microsoft.com/office/word/2010/wordml" xmlns:w15="http://schemas.microsoft.com/office/word/2012/wordml" xmlns:w16cex="http://schemas.microsoft.com/office/word/2018/wordml/cex" xmlns:w16cid="http://schemas.microsoft.com/office/word/2016/wordml/cid" xmlns:w16="http://schemas.microsoft.com/office/word/2018/wordml" xmlns:w16sdtdh="http://schemas.microsoft.com/office/word/2020/wordml/sdtdatahash" xmlns:w16se="http://schemas.microsoft.com/office/word/2015/wordml/symex" xmlns:wpg="http://schemas.microsoft.com/office/word/2010/wordprocessingGroup" xmlns:wpi="http://schemas.microsoft.com/office/word/2010/wordprocessingInk" xmlns:wne="http://schemas.microsoft.com/office/word/2006/wordml" xmlns:wps="http://schemas.microsoft.com/office/word/2010/wordprocessingShape" mc:Ignorable="w14 w15 w16se w16cid w16 w16cex w16sdtdh wp14">
   <w:abstractNum w:abstractNumId="0" w15:restartNumberingAfterBreak="0">
     <w:nsid w:val="1AB41CA3"/>
     <w:multiLevelType w:val="hybridMultilevel"/>
@@ -4021,7 +3765,7 @@
 </file>
 
 <file path=word/styles.xml><?xml version="1.0" encoding="utf-8"?>
-<w:styles xmlns:mc="http://schemas.openxmlformats.org/markup-compatibility/2006" xmlns:r="http://schemas.openxmlformats.org/officeDocument/2006/relationships" xmlns:w="http://schemas.openxmlformats.org/wordprocessingml/2006/main" xmlns:w14="http://schemas.microsoft.com/office/word/2010/wordml" xmlns:w15="http://schemas.microsoft.com/office/word/2012/wordml" xmlns:w16se="http://schemas.microsoft.com/office/word/2015/wordml/symex" mc:Ignorable="w14 w15 w16se">
+<w:styles xmlns:mc="http://schemas.openxmlformats.org/markup-compatibility/2006" xmlns:r="http://schemas.openxmlformats.org/officeDocument/2006/relationships" xmlns:w="http://schemas.openxmlformats.org/wordprocessingml/2006/main" xmlns:w14="http://schemas.microsoft.com/office/word/2010/wordml" xmlns:w15="http://schemas.microsoft.com/office/word/2012/wordml" xmlns:w16cex="http://schemas.microsoft.com/office/word/2018/wordml/cex" xmlns:w16cid="http://schemas.microsoft.com/office/word/2016/wordml/cid" xmlns:w16="http://schemas.microsoft.com/office/word/2018/wordml" xmlns:w16sdtdh="http://schemas.microsoft.com/office/word/2020/wordml/sdtdatahash" xmlns:w16se="http://schemas.microsoft.com/office/word/2015/wordml/symex" mc:Ignorable="w14 w15 w16se w16cid w16 w16cex w16sdtdh">
   <w:docDefaults>
     <w:rPrDefault>
       <w:rPr>
@@ -4037,7 +3781,7 @@
       </w:pPr>
     </w:pPrDefault>
   </w:docDefaults>
-  <w:latentStyles w:defLockedState="0" w:defUIPriority="99" w:defSemiHidden="0" w:defUnhideWhenUsed="0" w:defQFormat="0" w:count="371">
+  <w:latentStyles w:defLockedState="0" w:defUIPriority="99" w:defSemiHidden="0" w:defUnhideWhenUsed="0" w:defQFormat="0" w:count="376">
     <w:lsdException w:name="Normal" w:uiPriority="0" w:qFormat="1"/>
     <w:lsdException w:name="heading 1" w:uiPriority="9" w:qFormat="1"/>
     <w:lsdException w:name="heading 2" w:semiHidden="1" w:uiPriority="9" w:unhideWhenUsed="1" w:qFormat="1"/>
@@ -4143,7 +3887,6 @@
     <w:lsdException w:name="HTML Sample" w:semiHidden="1" w:unhideWhenUsed="1"/>
     <w:lsdException w:name="HTML Typewriter" w:semiHidden="1" w:unhideWhenUsed="1"/>
     <w:lsdException w:name="HTML Variable" w:semiHidden="1" w:unhideWhenUsed="1"/>
-    <w:lsdException w:name="Normal Table" w:semiHidden="1" w:unhideWhenUsed="1"/>
     <w:lsdException w:name="annotation subject" w:semiHidden="1" w:unhideWhenUsed="1"/>
     <w:lsdException w:name="No List" w:semiHidden="1" w:unhideWhenUsed="1"/>
     <w:lsdException w:name="Outline List 1" w:semiHidden="1" w:unhideWhenUsed="1"/>
@@ -4186,11 +3929,8 @@
     <w:lsdException w:name="Table Contemporary" w:semiHidden="1" w:unhideWhenUsed="1"/>
     <w:lsdException w:name="Table Elegant" w:semiHidden="1" w:unhideWhenUsed="1"/>
     <w:lsdException w:name="Table Professional" w:semiHidden="1" w:unhideWhenUsed="1"/>
-    <w:lsdException w:name="Table Subtle 1" w:semiHidden="1" w:unhideWhenUsed="1"/>
     <w:lsdException w:name="Table Subtle 2" w:semiHidden="1" w:unhideWhenUsed="1"/>
     <w:lsdException w:name="Table Web 1" w:semiHidden="1" w:unhideWhenUsed="1"/>
-    <w:lsdException w:name="Table Web 2" w:semiHidden="1" w:unhideWhenUsed="1"/>
-    <w:lsdException w:name="Table Web 3" w:semiHidden="1" w:unhideWhenUsed="1"/>
     <w:lsdException w:name="Balloon Text" w:semiHidden="1" w:unhideWhenUsed="1"/>
     <w:lsdException w:name="Table Grid" w:uiPriority="39"/>
     <w:lsdException w:name="Table Theme" w:semiHidden="1" w:unhideWhenUsed="1"/>
@@ -4409,6 +4149,11 @@
     <w:lsdException w:name="List Table 5 Dark Accent 6" w:uiPriority="50"/>
     <w:lsdException w:name="List Table 6 Colorful Accent 6" w:uiPriority="51"/>
     <w:lsdException w:name="List Table 7 Colorful Accent 6" w:uiPriority="52"/>
+    <w:lsdException w:name="Mention" w:semiHidden="1" w:unhideWhenUsed="1"/>
+    <w:lsdException w:name="Smart Hyperlink" w:semiHidden="1" w:unhideWhenUsed="1"/>
+    <w:lsdException w:name="Hashtag" w:semiHidden="1" w:unhideWhenUsed="1"/>
+    <w:lsdException w:name="Unresolved Mention" w:semiHidden="1" w:unhideWhenUsed="1"/>
+    <w:lsdException w:name="Smart Link" w:semiHidden="1" w:unhideWhenUsed="1"/>
   </w:latentStyles>
   <w:style w:type="paragraph" w:default="1" w:styleId="Normal">
     <w:name w:val="Normal"/>
